--- a/Python_ENEL_MD_FV_Base_16092022.docx
+++ b/Python_ENEL_MD_FV_Base_16092022.docx
@@ -1,6 +1,6 @@
 
 <file path=word/document.xml><?xml version="1.0" encoding="utf-8"?>
-<w:document xmlns:wpc="http://schemas.microsoft.com/office/word/2010/wordprocessingCanvas" xmlns:cx="http://schemas.microsoft.com/office/drawing/2014/chartex" xmlns:cx1="http://schemas.microsoft.com/office/drawing/2015/9/8/chartex" xmlns:cx2="http://schemas.microsoft.com/office/drawing/2015/10/21/chartex" xmlns:cx3="http://schemas.microsoft.com/office/drawing/2016/5/9/chartex" xmlns:cx4="http://schemas.microsoft.com/office/drawing/2016/5/10/chartex" xmlns:cx5="http://schemas.microsoft.com/office/drawing/2016/5/11/chartex" xmlns:cx6="http://schemas.microsoft.com/office/drawing/2016/5/12/chartex" xmlns:cx7="http://schemas.microsoft.com/office/drawing/2016/5/13/chartex" xmlns:cx8="http://schemas.microsoft.com/office/drawing/2016/5/14/chartex" xmlns:mc="http://schemas.openxmlformats.org/markup-compatibility/2006" xmlns:aink="http://schemas.microsoft.com/office/drawing/2016/ink" xmlns:am3d="http://schemas.microsoft.com/office/drawing/2017/model3d" xmlns:o="urn:schemas-microsoft-com:office:office" xmlns:r="http://schemas.openxmlformats.org/officeDocument/2006/relationships" xmlns:m="http://schemas.openxmlformats.org/officeDocument/2006/math" xmlns:v="urn:schemas-microsoft-com:vml" xmlns:wp14="http://schemas.microsoft.com/office/word/2010/wordprocessingDrawing" xmlns:wp="http://schemas.openxmlformats.org/drawingml/2006/wordprocessingDrawing" xmlns:w10="urn:schemas-microsoft-com:office:word" xmlns:w="http://schemas.openxmlformats.org/wordprocessingml/2006/main" xmlns:w14="http://schemas.microsoft.com/office/word/2010/wordml" xmlns:w15="http://schemas.microsoft.com/office/word/2012/wordml" xmlns:w16cex="http://schemas.microsoft.com/office/word/2018/wordml/cex" xmlns:w16cid="http://schemas.microsoft.com/office/word/2016/wordml/cid" xmlns:w16="http://schemas.microsoft.com/office/word/2018/wordml" xmlns:w16sdtdh="http://schemas.microsoft.com/office/word/2020/wordml/sdtdatahash" xmlns:w16se="http://schemas.microsoft.com/office/word/2015/wordml/symex" xmlns:wpg="http://schemas.microsoft.com/office/word/2010/wordprocessingGroup" xmlns:wpi="http://schemas.microsoft.com/office/word/2010/wordprocessingInk" xmlns:wne="http://schemas.microsoft.com/office/word/2006/wordml" xmlns:wps="http://schemas.microsoft.com/office/word/2010/wordprocessingShape" mc:Ignorable="w14 w15 w16se w16cid w16 w16cex w16sdtdh wp14">
+<w:document xmlns:wpc="http://schemas.microsoft.com/office/word/2010/wordprocessingCanvas" xmlns:cx="http://schemas.microsoft.com/office/drawing/2014/chartex" xmlns:cx1="http://schemas.microsoft.com/office/drawing/2015/9/8/chartex" xmlns:cx2="http://schemas.microsoft.com/office/drawing/2015/10/21/chartex" xmlns:cx3="http://schemas.microsoft.com/office/drawing/2016/5/9/chartex" xmlns:cx4="http://schemas.microsoft.com/office/drawing/2016/5/10/chartex" xmlns:cx5="http://schemas.microsoft.com/office/drawing/2016/5/11/chartex" xmlns:cx6="http://schemas.microsoft.com/office/drawing/2016/5/12/chartex" xmlns:cx7="http://schemas.microsoft.com/office/drawing/2016/5/13/chartex" xmlns:cx8="http://schemas.microsoft.com/office/drawing/2016/5/14/chartex" xmlns:mc="http://schemas.openxmlformats.org/markup-compatibility/2006" xmlns:aink="http://schemas.microsoft.com/office/drawing/2016/ink" xmlns:am3d="http://schemas.microsoft.com/office/drawing/2017/model3d" xmlns:o="urn:schemas-microsoft-com:office:office" xmlns:oel="http://schemas.microsoft.com/office/2019/extlst" xmlns:r="http://schemas.openxmlformats.org/officeDocument/2006/relationships" xmlns:m="http://schemas.openxmlformats.org/officeDocument/2006/math" xmlns:v="urn:schemas-microsoft-com:vml" xmlns:wp14="http://schemas.microsoft.com/office/word/2010/wordprocessingDrawing" xmlns:wp="http://schemas.openxmlformats.org/drawingml/2006/wordprocessingDrawing" xmlns:w10="urn:schemas-microsoft-com:office:word" xmlns:w="http://schemas.openxmlformats.org/wordprocessingml/2006/main" xmlns:w14="http://schemas.microsoft.com/office/word/2010/wordml" xmlns:w15="http://schemas.microsoft.com/office/word/2012/wordml" xmlns:w16cex="http://schemas.microsoft.com/office/word/2018/wordml/cex" xmlns:w16cid="http://schemas.microsoft.com/office/word/2016/wordml/cid" xmlns:w16="http://schemas.microsoft.com/office/word/2018/wordml" xmlns:w16sdtdh="http://schemas.microsoft.com/office/word/2020/wordml/sdtdatahash" xmlns:w16se="http://schemas.microsoft.com/office/word/2015/wordml/symex" xmlns:wpg="http://schemas.microsoft.com/office/word/2010/wordprocessingGroup" xmlns:wpi="http://schemas.microsoft.com/office/word/2010/wordprocessingInk" xmlns:wne="http://schemas.microsoft.com/office/word/2006/wordml" xmlns:wps="http://schemas.microsoft.com/office/word/2010/wordprocessingShape" mc:Ignorable="w14 w15 w16se w16cid w16 w16cex w16sdtdh wp14">
   <w:body>
     <w:sdt>
       <w:sdtPr>
@@ -2541,14 +2541,6 @@
     </w:p>
     <w:p>
       <w:pPr>
-        <w:pStyle w:val="Ttulo"/>
-      </w:pPr>
-      <w:r>
-        <w:t>Memorial Descritivo – Minigeração</w:t>
-      </w:r>
-    </w:p>
-    <w:p>
-      <w:pPr>
         <w:jc w:val="center"/>
         <w:rPr>
           <w:b/>
@@ -2566,6 +2558,28 @@
           <w:sz w:val="36"/>
           <w:szCs w:val="40"/>
         </w:rPr>
+        <w:t>Memorial Descritivo – Minigeração</w:t>
+      </w:r>
+    </w:p>
+    <w:p>
+      <w:pPr>
+        <w:jc w:val="center"/>
+        <w:rPr>
+          <w:b/>
+          <w:bCs/>
+          <w:color w:val="1F3864" w:themeColor="accent1" w:themeShade="80"/>
+          <w:sz w:val="36"/>
+          <w:szCs w:val="40"/>
+        </w:rPr>
+      </w:pPr>
+      <w:r>
+        <w:rPr>
+          <w:b/>
+          <w:bCs/>
+          <w:color w:val="1F3864" w:themeColor="accent1" w:themeShade="80"/>
+          <w:sz w:val="36"/>
+          <w:szCs w:val="40"/>
+        </w:rPr>
         <w:t>$</w:t>
       </w:r>
       <w:proofErr w:type="spellStart"/>
@@ -2735,180 +2749,156 @@
     </w:p>
     <w:p>
       <w:r>
-        <w:t>Potência CC (</w:t>
+        <w:t>Potência CC (kWp) total: $</w:t>
       </w:r>
       <w:proofErr w:type="spellStart"/>
       <w:r>
-        <w:t>kWp</w:t>
+        <w:t>QuantidadeKwp</w:t>
       </w:r>
       <w:proofErr w:type="spellEnd"/>
       <w:r>
-        <w:t>) total: $</w:t>
+        <w:t xml:space="preserve"> kWp</w:t>
+      </w:r>
+    </w:p>
+    <w:p>
+      <w:r>
+        <w:t>Modelo dos inversores: $</w:t>
       </w:r>
       <w:proofErr w:type="spellStart"/>
       <w:r>
-        <w:t>QuantidadeKwp</w:t>
+        <w:t>ModeloInversor</w:t>
       </w:r>
       <w:proofErr w:type="spellEnd"/>
       <w:r>
         <w:t xml:space="preserve"> </w:t>
       </w:r>
+    </w:p>
+    <w:p>
+      <w:r>
+        <w:t>Potência dos Inversores: $</w:t>
+      </w:r>
       <w:proofErr w:type="spellStart"/>
       <w:r>
-        <w:t>kWp</w:t>
+        <w:t>PotenciaInversor</w:t>
       </w:r>
       <w:proofErr w:type="spellEnd"/>
-    </w:p>
-    <w:p>
-      <w:r>
-        <w:t>Modelo dos inversores: $</w:t>
+      <w:r>
+        <w:t xml:space="preserve"> kVA</w:t>
+      </w:r>
+      <w:r>
+        <w:tab/>
+      </w:r>
+    </w:p>
+    <w:p>
+      <w:r>
+        <w:t>Quantidade de inversores: $</w:t>
       </w:r>
       <w:proofErr w:type="spellStart"/>
       <w:r>
-        <w:t>ModeloInversor</w:t>
+        <w:t>QuantidadeInversor</w:t>
       </w:r>
       <w:proofErr w:type="spellEnd"/>
+    </w:p>
+    <w:p>
+      <w:r>
+        <w:t>Potência CA (kVA) total: $</w:t>
+      </w:r>
+      <w:proofErr w:type="spellStart"/>
+      <w:r>
+        <w:t>QuantidadeKwca</w:t>
+      </w:r>
+      <w:proofErr w:type="spellEnd"/>
+      <w:r>
+        <w:t xml:space="preserve"> kVA</w:t>
+      </w:r>
+    </w:p>
+    <w:p>
+      <w:r>
+        <w:t>Tipo de Estrutura: $</w:t>
+      </w:r>
+      <w:proofErr w:type="spellStart"/>
+      <w:r>
+        <w:t>TipoDeEstrutura</w:t>
+      </w:r>
+      <w:proofErr w:type="spellEnd"/>
+    </w:p>
+    <w:p>
+      <w:r>
+        <w:t>Área ocupada pelos módulos: $</w:t>
+      </w:r>
+      <w:proofErr w:type="spellStart"/>
+      <w:r>
+        <w:t>AreaTotal</w:t>
+      </w:r>
+      <w:proofErr w:type="spellEnd"/>
+      <w:r>
+        <w:t xml:space="preserve"> m²</w:t>
+      </w:r>
+    </w:p>
+    <w:p>
+      <w:pPr>
+        <w:pStyle w:val="Ttulo1"/>
+      </w:pPr>
+      <w:r>
+        <w:t>Descrição da usina fotovoltaica</w:t>
+      </w:r>
+      <w:bookmarkEnd w:id="1"/>
+    </w:p>
+    <w:p>
+      <w:r>
+        <w:t>Esse memorial descritivo se refere à $</w:t>
+      </w:r>
+      <w:proofErr w:type="spellStart"/>
+      <w:r>
+        <w:t>NomeUsina</w:t>
+      </w:r>
+      <w:proofErr w:type="spellEnd"/>
+      <w:r>
+        <w:t>.</w:t>
+      </w:r>
+    </w:p>
+    <w:p>
+      <w:r>
+        <w:t>A $</w:t>
+      </w:r>
+      <w:proofErr w:type="spellStart"/>
+      <w:r>
+        <w:t>NomeUsina</w:t>
+      </w:r>
+      <w:proofErr w:type="spellEnd"/>
+      <w:r>
+        <w:t xml:space="preserve"> é uma usina fotovoltaica de minigeração para a modalidade de autoconsumo remoto, conforme REN 482/2012 e suas alterações.</w:t>
+      </w:r>
+    </w:p>
+    <w:p>
+      <w:r>
+        <w:t>Será instalada em $</w:t>
+      </w:r>
+      <w:proofErr w:type="spellStart"/>
+      <w:r>
+        <w:t>CidadeEnel</w:t>
+      </w:r>
+      <w:proofErr w:type="spellEnd"/>
+      <w:r>
+        <w:t>, no Rio de Janeiro, a usina será alimentada em tensão primária de distribuição de 13,8 kV pela concessionária ENEL.</w:t>
+      </w:r>
+    </w:p>
+    <w:p>
       <w:r>
         <w:t xml:space="preserve"> </w:t>
       </w:r>
-    </w:p>
-    <w:p>
-      <w:r>
-        <w:t>Potência dos Inversores: $</w:t>
+      <w:r>
+        <w:t>A usina possuirá $</w:t>
       </w:r>
       <w:proofErr w:type="spellStart"/>
       <w:r>
-        <w:t>PotenciaInversor</w:t>
+        <w:t>QuantidadeTotalModulos</w:t>
       </w:r>
       <w:proofErr w:type="spellEnd"/>
       <w:r>
-        <w:t xml:space="preserve"> kVA</w:t>
-      </w:r>
-      <w:r>
-        <w:tab/>
-      </w:r>
-    </w:p>
-    <w:p>
-      <w:r>
-        <w:t>Quantidade de inversores: $</w:t>
-      </w:r>
-      <w:proofErr w:type="spellStart"/>
-      <w:r>
-        <w:t>QuantidadeInversor</w:t>
-      </w:r>
-      <w:proofErr w:type="spellEnd"/>
-    </w:p>
-    <w:p>
-      <w:r>
-        <w:t>Potência CA (kVA) total: $</w:t>
-      </w:r>
-      <w:proofErr w:type="spellStart"/>
-      <w:r>
-        <w:t>QuantidadeKwca</w:t>
-      </w:r>
-      <w:proofErr w:type="spellEnd"/>
-      <w:r>
-        <w:t xml:space="preserve"> kVA</w:t>
-      </w:r>
-    </w:p>
-    <w:p>
-      <w:r>
-        <w:t>Tipo de Estrutura: $</w:t>
-      </w:r>
-      <w:proofErr w:type="spellStart"/>
-      <w:r>
-        <w:t>TipoDeEstrutura</w:t>
-      </w:r>
-      <w:proofErr w:type="spellEnd"/>
-    </w:p>
-    <w:p>
-      <w:r>
-        <w:t>Área ocupada pelos módulos: $</w:t>
-      </w:r>
-      <w:proofErr w:type="spellStart"/>
-      <w:r>
-        <w:t>AreaTotal</w:t>
-      </w:r>
-      <w:proofErr w:type="spellEnd"/>
-      <w:r>
-        <w:t xml:space="preserve"> m²</w:t>
-      </w:r>
-    </w:p>
-    <w:p>
-      <w:pPr>
-        <w:pStyle w:val="Ttulo1"/>
-      </w:pPr>
-      <w:r>
-        <w:t>Descrição da usina fotovoltaica</w:t>
-      </w:r>
-      <w:bookmarkEnd w:id="1"/>
-    </w:p>
-    <w:p>
-      <w:r>
-        <w:t>Esse memorial descritivo se refere à $</w:t>
-      </w:r>
-      <w:proofErr w:type="spellStart"/>
-      <w:r>
-        <w:t>NomeUsina</w:t>
-      </w:r>
-      <w:proofErr w:type="spellEnd"/>
-      <w:r>
-        <w:t>.</w:t>
-      </w:r>
-    </w:p>
-    <w:p>
-      <w:r>
-        <w:t>A $</w:t>
-      </w:r>
-      <w:proofErr w:type="spellStart"/>
-      <w:r>
-        <w:t>NomeUsina</w:t>
-      </w:r>
-      <w:proofErr w:type="spellEnd"/>
-      <w:r>
-        <w:t xml:space="preserve"> é uma usina fotovoltaica de minigeração para a modalidade de autoconsumo remoto, conforme REN 482/2012 e suas alterações.</w:t>
-      </w:r>
-    </w:p>
-    <w:p>
-      <w:r>
-        <w:t>Será instalada em $</w:t>
-      </w:r>
-      <w:proofErr w:type="spellStart"/>
-      <w:r>
-        <w:t>CidadeEnel</w:t>
-      </w:r>
-      <w:proofErr w:type="spellEnd"/>
-      <w:r>
-        <w:t>, no Rio de Janeiro, a usina será alimentada em tensão primária de distribuição de 13,8 kV pela concessionária ENEL.</w:t>
-      </w:r>
-    </w:p>
-    <w:p>
-      <w:r>
         <w:t xml:space="preserve"> </w:t>
       </w:r>
-      <w:r>
-        <w:t>A usina possuirá $</w:t>
-      </w:r>
-      <w:proofErr w:type="spellStart"/>
-      <w:r>
-        <w:t>QuantidadeTotalModulos</w:t>
-      </w:r>
-      <w:proofErr w:type="spellEnd"/>
-      <w:r>
-        <w:t xml:space="preserve"> </w:t>
-      </w:r>
-      <w:r>
-        <w:fldChar w:fldCharType="begin"/>
-      </w:r>
-      <w:r>
-        <w:instrText xml:space="preserve"> MERGEFIELD Quantidade_total_de_módulos </w:instrText>
-      </w:r>
-      <w:r>
-        <w:fldChar w:fldCharType="separate"/>
-      </w:r>
-      <w:r>
-        <w:fldChar w:fldCharType="end"/>
-      </w:r>
+      <w:fldSimple w:instr=" MERGEFIELD Quantidade_total_de_módulos "/>
       <w:r>
         <w:t>módulos, fabricante $</w:t>
       </w:r>
@@ -2954,6 +2944,7 @@
         <w:t xml:space="preserve"> estruturas $</w:t>
       </w:r>
       <w:proofErr w:type="spellStart"/>
+      <w:proofErr w:type="gramStart"/>
       <w:r>
         <w:t>TipoDeEstrutura</w:t>
       </w:r>
@@ -2964,18 +2955,24 @@
       <w:r>
         <w:t>.</w:t>
       </w:r>
+      <w:proofErr w:type="gramEnd"/>
     </w:p>
     <w:p>
       <w:r>
         <w:t>A usina possuirá $</w:t>
       </w:r>
       <w:proofErr w:type="spellStart"/>
+      <w:proofErr w:type="gramStart"/>
       <w:r>
         <w:t>QuantidadeInversor</w:t>
       </w:r>
       <w:proofErr w:type="spellEnd"/>
       <w:r>
-        <w:t xml:space="preserve">  inversores de $</w:t>
+        <w:t xml:space="preserve">  inversores</w:t>
+      </w:r>
+      <w:proofErr w:type="gramEnd"/>
+      <w:r>
+        <w:t xml:space="preserve"> de $</w:t>
       </w:r>
       <w:proofErr w:type="spellStart"/>
       <w:r>
@@ -3023,15 +3020,7 @@
       </w:r>
       <w:proofErr w:type="spellEnd"/>
       <w:r>
-        <w:t xml:space="preserve"> (</w:t>
-      </w:r>
-      <w:proofErr w:type="spellStart"/>
-      <w:r>
-        <w:t>kWp</w:t>
-      </w:r>
-      <w:proofErr w:type="spellEnd"/>
-      <w:r>
-        <w:t>).</w:t>
+        <w:t xml:space="preserve"> (kWp).</w:t>
       </w:r>
     </w:p>
     <w:p>
@@ -3039,15 +3028,7 @@
         <w:spacing w:before="240"/>
       </w:pPr>
       <w:r>
-        <w:t xml:space="preserve">Os inversores estão instalados nas estruturas de sustentação dos módulos, sendo o paralelismo das </w:t>
-      </w:r>
-      <w:proofErr w:type="spellStart"/>
-      <w:r>
-        <w:t>strings</w:t>
-      </w:r>
-      <w:proofErr w:type="spellEnd"/>
-      <w:r>
-        <w:t xml:space="preserve"> realizado </w:t>
+        <w:t xml:space="preserve">Os inversores estão instalados nas estruturas de sustentação dos módulos, sendo o paralelismo das strings realizado </w:t>
       </w:r>
       <w:r>
         <w:fldChar w:fldCharType="begin"/>
@@ -3170,103 +3151,6 @@
       <w:r>
         <w:instrText xml:space="preserve"> IF </w:instrText>
       </w:r>
-      <w:r>
-        <w:fldChar w:fldCharType="begin"/>
-      </w:r>
-      <w:r>
-        <w:instrText xml:space="preserve"> MERGEFIELD Quantidade_de_Transformadores </w:instrText>
-      </w:r>
-      <w:r>
-        <w:fldChar w:fldCharType="separate"/>
-      </w:r>
-      <w:r>
-        <w:rPr>
-          <w:noProof/>
-        </w:rPr>
-        <w:instrText>1</w:instrText>
-      </w:r>
-      <w:r>
-        <w:rPr>
-          <w:noProof/>
-        </w:rPr>
-        <w:fldChar w:fldCharType="end"/>
-      </w:r>
-      <w:r>
-        <w:instrText xml:space="preserve"> &gt; 1 "Os transformadores são de" "O transformador é de" </w:instrText>
-      </w:r>
-      <w:r>
-        <w:fldChar w:fldCharType="separate"/>
-      </w:r>
-      <w:r>
-        <w:rPr>
-          <w:noProof/>
-        </w:rPr>
-        <w:t>O transformador é de</w:t>
-      </w:r>
-      <w:r>
-        <w:fldChar w:fldCharType="end"/>
-      </w:r>
-      <w:r>
-        <w:t xml:space="preserve"> $</w:t>
-      </w:r>
-      <w:proofErr w:type="spellStart"/>
-      <w:r>
-        <w:t>PotenciaTransformador</w:t>
-      </w:r>
-      <w:proofErr w:type="spellEnd"/>
-      <w:r>
-        <w:t xml:space="preserve">  kVA, $</w:t>
-      </w:r>
-      <w:proofErr w:type="spellStart"/>
-      <w:r>
-        <w:t>TipoTransformador</w:t>
-      </w:r>
-      <w:proofErr w:type="spellEnd"/>
-      <w:r>
-        <w:t xml:space="preserve">, primário em </w:t>
-      </w:r>
-      <w:bookmarkStart w:id="2" w:name="_Hlk106784067"/>
-      <w:r>
-        <w:fldChar w:fldCharType="begin"/>
-      </w:r>
-      <w:r>
-        <w:instrText xml:space="preserve"> MERGEFIELD Tensão_de_atendimento </w:instrText>
-      </w:r>
-      <w:r>
-        <w:fldChar w:fldCharType="separate"/>
-      </w:r>
-      <w:r>
-        <w:rPr>
-          <w:noProof/>
-        </w:rPr>
-        <w:t>13,8</w:t>
-      </w:r>
-      <w:r>
-        <w:fldChar w:fldCharType="end"/>
-      </w:r>
-      <w:bookmarkEnd w:id="2"/>
-      <w:r>
-        <w:t xml:space="preserve"> kV e secundário em $</w:t>
-      </w:r>
-      <w:proofErr w:type="spellStart"/>
-      <w:r>
-        <w:t>TensaoSecundario</w:t>
-      </w:r>
-      <w:proofErr w:type="spellEnd"/>
-      <w:r>
-        <w:t xml:space="preserve"> V.</w:t>
-      </w:r>
-    </w:p>
-    <w:p>
-      <w:pPr>
-        <w:spacing w:before="240"/>
-      </w:pPr>
-      <w:r>
-        <w:fldChar w:fldCharType="begin"/>
-      </w:r>
-      <w:r>
-        <w:instrText xml:space="preserve"> IF </w:instrText>
-      </w:r>
       <w:fldSimple w:instr=" MERGEFIELD Quantidade_de_Transformadores ">
         <w:r>
           <w:rPr>
@@ -3276,7 +3160,7 @@
         </w:r>
       </w:fldSimple>
       <w:r>
-        <w:instrText xml:space="preserve"> &gt; 1 "Os transformadores serão instalados" "O transformador será instalado" </w:instrText>
+        <w:instrText xml:space="preserve"> &gt; 1 "Os transformadores são de" "O transformador é de" </w:instrText>
       </w:r>
       <w:r>
         <w:fldChar w:fldCharType="separate"/>
@@ -3285,22 +3169,65 @@
         <w:rPr>
           <w:noProof/>
         </w:rPr>
-        <w:t>O transformador será instalado</w:t>
+        <w:t>O transformador é de</w:t>
       </w:r>
       <w:r>
         <w:fldChar w:fldCharType="end"/>
       </w:r>
       <w:r>
-        <w:t xml:space="preserve"> </w:t>
-      </w:r>
-      <w:r>
-        <w:t>mais próximo ao centro de carga,</w:t>
-      </w:r>
-      <w:r>
-        <w:t xml:space="preserve"> no centro da planta</w:t>
-      </w:r>
-      <w:r>
-        <w:t>.</w:t>
+        <w:t xml:space="preserve"> $</w:t>
+      </w:r>
+      <w:proofErr w:type="spellStart"/>
+      <w:proofErr w:type="gramStart"/>
+      <w:r>
+        <w:t>PotenciaTransformador</w:t>
+      </w:r>
+      <w:proofErr w:type="spellEnd"/>
+      <w:r>
+        <w:t xml:space="preserve">  kVA</w:t>
+      </w:r>
+      <w:proofErr w:type="gramEnd"/>
+      <w:r>
+        <w:t>, $</w:t>
+      </w:r>
+      <w:proofErr w:type="spellStart"/>
+      <w:r>
+        <w:t>TipoTransformador</w:t>
+      </w:r>
+      <w:proofErr w:type="spellEnd"/>
+      <w:r>
+        <w:t xml:space="preserve">, primário em </w:t>
+      </w:r>
+      <w:bookmarkStart w:id="2" w:name="_Hlk106784067"/>
+      <w:r>
+        <w:fldChar w:fldCharType="begin"/>
+      </w:r>
+      <w:r>
+        <w:instrText xml:space="preserve"> MERGEFIELD Tensão_de_atendimento </w:instrText>
+      </w:r>
+      <w:r>
+        <w:fldChar w:fldCharType="separate"/>
+      </w:r>
+      <w:r>
+        <w:rPr>
+          <w:noProof/>
+        </w:rPr>
+        <w:t>13,8</w:t>
+      </w:r>
+      <w:r>
+        <w:fldChar w:fldCharType="end"/>
+      </w:r>
+      <w:bookmarkEnd w:id="2"/>
+      <w:r>
+        <w:t xml:space="preserve"> kV e secundário em $</w:t>
+      </w:r>
+      <w:proofErr w:type="spellStart"/>
+      <w:r>
+        <w:t>TensaoSecundario</w:t>
+      </w:r>
+      <w:proofErr w:type="spellEnd"/>
+      <w:r>
+        <w:t xml:space="preserve"> V.</w:t>
       </w:r>
     </w:p>
     <w:p>
@@ -3322,6 +3249,52 @@
         </w:r>
       </w:fldSimple>
       <w:r>
+        <w:instrText xml:space="preserve"> &gt; 1 "Os transformadores serão instalados" "O transformador será instalado" </w:instrText>
+      </w:r>
+      <w:r>
+        <w:fldChar w:fldCharType="separate"/>
+      </w:r>
+      <w:r>
+        <w:rPr>
+          <w:noProof/>
+        </w:rPr>
+        <w:t>O transformador será instalado</w:t>
+      </w:r>
+      <w:r>
+        <w:fldChar w:fldCharType="end"/>
+      </w:r>
+      <w:r>
+        <w:t xml:space="preserve"> </w:t>
+      </w:r>
+      <w:r>
+        <w:t>mais próximo ao centro de carga,</w:t>
+      </w:r>
+      <w:r>
+        <w:t xml:space="preserve"> no centro da planta</w:t>
+      </w:r>
+      <w:r>
+        <w:t>.</w:t>
+      </w:r>
+    </w:p>
+    <w:p>
+      <w:pPr>
+        <w:spacing w:before="240"/>
+      </w:pPr>
+      <w:r>
+        <w:fldChar w:fldCharType="begin"/>
+      </w:r>
+      <w:r>
+        <w:instrText xml:space="preserve"> IF </w:instrText>
+      </w:r>
+      <w:fldSimple w:instr=" MERGEFIELD Quantidade_de_Transformadores ">
+        <w:r>
+          <w:rPr>
+            <w:noProof/>
+          </w:rPr>
+          <w:instrText>1</w:instrText>
+        </w:r>
+      </w:fldSimple>
+      <w:r>
         <w:instrText xml:space="preserve"> &gt; 1 "Os transformadores serão alimentados " "O transformador será alimentado" </w:instrText>
       </w:r>
       <w:r>
@@ -3414,23 +3387,13 @@
         <w:t>27/25/81</w:t>
       </w:r>
       <w:r>
-        <w:t xml:space="preserve"> e a função </w:t>
-      </w:r>
-      <w:proofErr w:type="spellStart"/>
-      <w:r>
-        <w:t>anti-ilhamento</w:t>
-      </w:r>
-      <w:proofErr w:type="spellEnd"/>
+        <w:t xml:space="preserve"> e a função anti-ilhamento</w:t>
+      </w:r>
       <w:r>
         <w:t xml:space="preserve">, exigidas pelo </w:t>
       </w:r>
-      <w:proofErr w:type="spellStart"/>
-      <w:r>
-        <w:t>Prodist</w:t>
-      </w:r>
-      <w:proofErr w:type="spellEnd"/>
-      <w:r>
-        <w:t xml:space="preserve"> módulo 3</w:t>
+      <w:r>
+        <w:t>Prodist módulo 3</w:t>
       </w:r>
       <w:r>
         <w:t xml:space="preserve"> são realizadas pelos próprios inversores.</w:t>
@@ -3546,15 +3509,7 @@
         <w:t xml:space="preserve">ABNT NBR 7286 – </w:t>
       </w:r>
       <w:r>
-        <w:t xml:space="preserve">Cabos de potência com isolação extrudada de borracha </w:t>
-      </w:r>
-      <w:proofErr w:type="spellStart"/>
-      <w:r>
-        <w:t>etilenopropileno</w:t>
-      </w:r>
-      <w:proofErr w:type="spellEnd"/>
-      <w:r>
-        <w:t xml:space="preserve"> (EPR, HEPR ou EPR 105) para tensões de 1 kV a 35 kV — Requisitos de desempenho</w:t>
+        <w:t>Cabos de potência com isolação extrudada de borracha etilenopropileno (EPR, HEPR ou EPR 105) para tensões de 1 kV a 35 kV — Requisitos de desempenho</w:t>
       </w:r>
     </w:p>
     <w:p>
@@ -3942,15 +3897,7 @@
     </w:p>
     <w:p>
       <w:r>
-        <w:t xml:space="preserve">Os inversores atendem as ABNT NBR IEC 62116 e as prescrições da ABNT NBR 16149 e 16150. Possuem a função </w:t>
-      </w:r>
-      <w:proofErr w:type="spellStart"/>
-      <w:r>
-        <w:t>anti-ilhamento</w:t>
-      </w:r>
-      <w:proofErr w:type="spellEnd"/>
-      <w:r>
-        <w:t>, em caso de perda do sinal de tensão da concessionári</w:t>
+        <w:t>Os inversores atendem as ABNT NBR IEC 62116 e as prescrições da ABNT NBR 16149 e 16150. Possuem a função anti-ilhamento, em caso de perda do sinal de tensão da concessionári</w:t>
       </w:r>
       <w:r>
         <w:t>a,</w:t>
@@ -4034,14 +3981,12 @@
       <w:r>
         <w:t>Séries (</w:t>
       </w:r>
-      <w:proofErr w:type="spellStart"/>
       <w:r>
         <w:rPr>
           <w:i/>
         </w:rPr>
         <w:t>string</w:t>
       </w:r>
-      <w:proofErr w:type="spellEnd"/>
       <w:r>
         <w:t>)</w:t>
       </w:r>
@@ -4095,29 +4040,14 @@
         <w:rPr>
           <w:lang w:val="en-US"/>
         </w:rPr>
-        <w:t xml:space="preserve"> = 1,5 x </w:t>
-      </w:r>
-      <w:proofErr w:type="spellStart"/>
-      <w:r>
-        <w:rPr>
-          <w:lang w:val="en-US"/>
-        </w:rPr>
-        <w:t>I</w:t>
+        <w:t xml:space="preserve"> = 1,5 x I</w:t>
       </w:r>
       <w:r>
         <w:rPr>
           <w:vertAlign w:val="subscript"/>
           <w:lang w:val="en-US"/>
         </w:rPr>
-        <w:t>sc</w:t>
-      </w:r>
-      <w:proofErr w:type="spellEnd"/>
-      <w:r>
-        <w:rPr>
-          <w:vertAlign w:val="subscript"/>
-          <w:lang w:val="en-US"/>
-        </w:rPr>
-        <w:t xml:space="preserve"> @stc</w:t>
+        <w:t>sc @stc</w:t>
       </w:r>
     </w:p>
     <w:p>
@@ -4168,9 +4098,11 @@
       <w:r>
         <w:t xml:space="preserve">Os cabos devem atender a ABNT NBR 16612 </w:t>
       </w:r>
+      <w:proofErr w:type="gramStart"/>
       <w:r>
         <w:t>(”cabo</w:t>
       </w:r>
+      <w:proofErr w:type="gramEnd"/>
       <w:r>
         <w:t xml:space="preserve"> </w:t>
       </w:r>
@@ -4278,29 +4210,14 @@
         <w:rPr>
           <w:lang w:val="en-US"/>
         </w:rPr>
-        <w:t xml:space="preserve"> = 1,25 x </w:t>
-      </w:r>
-      <w:proofErr w:type="spellStart"/>
-      <w:r>
-        <w:rPr>
-          <w:lang w:val="en-US"/>
-        </w:rPr>
-        <w:t>I</w:t>
+        <w:t xml:space="preserve"> = 1,25 x I</w:t>
       </w:r>
       <w:r>
         <w:rPr>
           <w:vertAlign w:val="subscript"/>
           <w:lang w:val="en-US"/>
         </w:rPr>
-        <w:t>sc</w:t>
-      </w:r>
-      <w:proofErr w:type="spellEnd"/>
-      <w:r>
-        <w:rPr>
-          <w:vertAlign w:val="subscript"/>
-          <w:lang w:val="en-US"/>
-        </w:rPr>
-        <w:t xml:space="preserve"> @stc</w:t>
+        <w:t>sc @stc</w:t>
       </w:r>
     </w:p>
     <w:p>
@@ -4434,6 +4351,7 @@
         <w:t>$</w:t>
       </w:r>
       <w:proofErr w:type="spellStart"/>
+      <w:proofErr w:type="gramStart"/>
       <w:r>
         <w:t>CorrenteSaidaInversor</w:t>
       </w:r>
@@ -4444,6 +4362,7 @@
       <w:r>
         <w:t>A</w:t>
       </w:r>
+      <w:proofErr w:type="gramEnd"/>
       <w:r>
         <w:t>,</w:t>
       </w:r>
@@ -4951,15 +4870,7 @@
     </w:p>
     <w:p>
       <w:r>
-        <w:t xml:space="preserve">Todas as massas e elementos condutores estranhos estão </w:t>
-      </w:r>
-      <w:proofErr w:type="spellStart"/>
-      <w:r>
-        <w:t>equipotencializados</w:t>
-      </w:r>
-      <w:proofErr w:type="spellEnd"/>
-      <w:r>
-        <w:t xml:space="preserve"> as malhas de aterramento.</w:t>
+        <w:t>Todas as massas e elementos condutores estranhos estão equipotencializados as malhas de aterramento.</w:t>
       </w:r>
     </w:p>
     <w:p>
@@ -6221,27 +6132,14 @@
       <w:r>
         <w:instrText xml:space="preserve"> IF </w:instrText>
       </w:r>
-      <w:r>
-        <w:fldChar w:fldCharType="begin"/>
-      </w:r>
-      <w:r>
-        <w:instrText xml:space="preserve"> MERGEFIELD Quantidade_de_Transformadores </w:instrText>
-      </w:r>
-      <w:r>
-        <w:fldChar w:fldCharType="separate"/>
-      </w:r>
-      <w:r>
-        <w:rPr>
-          <w:noProof/>
-        </w:rPr>
-        <w:instrText>1</w:instrText>
-      </w:r>
-      <w:r>
-        <w:rPr>
-          <w:noProof/>
-        </w:rPr>
-        <w:fldChar w:fldCharType="end"/>
-      </w:r>
+      <w:fldSimple w:instr=" MERGEFIELD Quantidade_de_Transformadores ">
+        <w:r>
+          <w:rPr>
+            <w:noProof/>
+          </w:rPr>
+          <w:instrText>1</w:instrText>
+        </w:r>
+      </w:fldSimple>
       <w:r>
         <w:instrText xml:space="preserve"> &gt; 1 "Serão instalados" "Será instalado" </w:instrText>
       </w:r>
@@ -6277,27 +6175,14 @@
       <w:r>
         <w:instrText xml:space="preserve"> IF </w:instrText>
       </w:r>
-      <w:r>
-        <w:fldChar w:fldCharType="begin"/>
-      </w:r>
-      <w:r>
-        <w:instrText xml:space="preserve"> MERGEFIELD Quantidade_de_Transformadores </w:instrText>
-      </w:r>
-      <w:r>
-        <w:fldChar w:fldCharType="separate"/>
-      </w:r>
-      <w:r>
-        <w:rPr>
-          <w:noProof/>
-        </w:rPr>
-        <w:instrText>1</w:instrText>
-      </w:r>
-      <w:r>
-        <w:rPr>
-          <w:noProof/>
-        </w:rPr>
-        <w:fldChar w:fldCharType="end"/>
-      </w:r>
+      <w:fldSimple w:instr=" MERGEFIELD Quantidade_de_Transformadores ">
+        <w:r>
+          <w:rPr>
+            <w:noProof/>
+          </w:rPr>
+          <w:instrText>1</w:instrText>
+        </w:r>
+      </w:fldSimple>
       <w:r>
         <w:instrText xml:space="preserve"> &gt; 1 "transformadores" "transformador" </w:instrText>
       </w:r>
@@ -6342,7 +6227,15 @@
         <w:t>a</w:t>
       </w:r>
       <w:r>
-        <w:t xml:space="preserve"> contratação do mesmo, que depende dos custos de conexão a serem informados pela ENEL-RJ.</w:t>
+        <w:t xml:space="preserve"> contratação </w:t>
+      </w:r>
+      <w:proofErr w:type="gramStart"/>
+      <w:r>
+        <w:t>do mesmo</w:t>
+      </w:r>
+      <w:proofErr w:type="gramEnd"/>
+      <w:r>
+        <w:t>, que depende dos custos de conexão a serem informados pela ENEL-RJ.</w:t>
       </w:r>
     </w:p>
     <w:p>
@@ -6506,10 +6399,18 @@
         <w:t xml:space="preserve"> </w:t>
       </w:r>
       <w:r>
-        <w:t xml:space="preserve">$ART </w:t>
-      </w:r>
-      <w:r>
-        <w:t>, referente aos projetos de subestação</w:t>
+        <w:t>$</w:t>
+      </w:r>
+      <w:proofErr w:type="gramStart"/>
+      <w:r>
+        <w:t xml:space="preserve">ART </w:t>
+      </w:r>
+      <w:r>
+        <w:t>,</w:t>
+      </w:r>
+      <w:proofErr w:type="gramEnd"/>
+      <w:r>
+        <w:t xml:space="preserve"> referente aos projetos de subestação</w:t>
       </w:r>
       <w:r>
         <w:t xml:space="preserve"> e</w:t>
@@ -6534,27 +6435,7 @@
           <w:i/>
           <w:iCs/>
         </w:rPr>
-        <w:t xml:space="preserve">As </w:t>
-      </w:r>
-      <w:proofErr w:type="spellStart"/>
-      <w:r>
-        <w:rPr>
-          <w:b/>
-          <w:bCs/>
-          <w:i/>
-          <w:iCs/>
-        </w:rPr>
-        <w:t>ARTs</w:t>
-      </w:r>
-      <w:proofErr w:type="spellEnd"/>
-      <w:r>
-        <w:rPr>
-          <w:b/>
-          <w:bCs/>
-          <w:i/>
-          <w:iCs/>
-        </w:rPr>
-        <w:t xml:space="preserve"> referentes a execução serão emitidas por ocasião da contratação da firma executora, sem o qual não haverá a ligação da cabine por parte da </w:t>
+        <w:t xml:space="preserve">As ARTs referentes a execução serão emitidas por ocasião da contratação da firma executora, sem o qual não haverá a ligação da cabine por parte da </w:t>
       </w:r>
       <w:r>
         <w:rPr>
@@ -6624,23 +6505,7 @@
           <w:sz w:val="16"/>
           <w:szCs w:val="18"/>
         </w:rPr>
-        <w:t xml:space="preserve">Vinicius </w:t>
-      </w:r>
-      <w:proofErr w:type="spellStart"/>
-      <w:r>
-        <w:rPr>
-          <w:sz w:val="16"/>
-          <w:szCs w:val="18"/>
-        </w:rPr>
-        <w:t>Ayrão</w:t>
-      </w:r>
-      <w:proofErr w:type="spellEnd"/>
-      <w:r>
-        <w:rPr>
-          <w:sz w:val="16"/>
-          <w:szCs w:val="18"/>
-        </w:rPr>
-        <w:t xml:space="preserve"> Franco</w:t>
+        <w:t>Vinicius Ayrão Franco</w:t>
       </w:r>
     </w:p>
     <w:p>
@@ -6686,7 +6551,7 @@
 </file>
 
 <file path=word/endnotes.xml><?xml version="1.0" encoding="utf-8"?>
-<w:endnotes xmlns:wpc="http://schemas.microsoft.com/office/word/2010/wordprocessingCanvas" xmlns:cx="http://schemas.microsoft.com/office/drawing/2014/chartex" xmlns:cx1="http://schemas.microsoft.com/office/drawing/2015/9/8/chartex" xmlns:cx2="http://schemas.microsoft.com/office/drawing/2015/10/21/chartex" xmlns:cx3="http://schemas.microsoft.com/office/drawing/2016/5/9/chartex" xmlns:cx4="http://schemas.microsoft.com/office/drawing/2016/5/10/chartex" xmlns:cx5="http://schemas.microsoft.com/office/drawing/2016/5/11/chartex" xmlns:cx6="http://schemas.microsoft.com/office/drawing/2016/5/12/chartex" xmlns:cx7="http://schemas.microsoft.com/office/drawing/2016/5/13/chartex" xmlns:cx8="http://schemas.microsoft.com/office/drawing/2016/5/14/chartex" xmlns:mc="http://schemas.openxmlformats.org/markup-compatibility/2006" xmlns:aink="http://schemas.microsoft.com/office/drawing/2016/ink" xmlns:am3d="http://schemas.microsoft.com/office/drawing/2017/model3d" xmlns:o="urn:schemas-microsoft-com:office:office" xmlns:r="http://schemas.openxmlformats.org/officeDocument/2006/relationships" xmlns:m="http://schemas.openxmlformats.org/officeDocument/2006/math" xmlns:v="urn:schemas-microsoft-com:vml" xmlns:wp14="http://schemas.microsoft.com/office/word/2010/wordprocessingDrawing" xmlns:wp="http://schemas.openxmlformats.org/drawingml/2006/wordprocessingDrawing" xmlns:w10="urn:schemas-microsoft-com:office:word" xmlns:w="http://schemas.openxmlformats.org/wordprocessingml/2006/main" xmlns:w14="http://schemas.microsoft.com/office/word/2010/wordml" xmlns:w15="http://schemas.microsoft.com/office/word/2012/wordml" xmlns:w16cex="http://schemas.microsoft.com/office/word/2018/wordml/cex" xmlns:w16cid="http://schemas.microsoft.com/office/word/2016/wordml/cid" xmlns:w16="http://schemas.microsoft.com/office/word/2018/wordml" xmlns:w16sdtdh="http://schemas.microsoft.com/office/word/2020/wordml/sdtdatahash" xmlns:w16se="http://schemas.microsoft.com/office/word/2015/wordml/symex" xmlns:wpg="http://schemas.microsoft.com/office/word/2010/wordprocessingGroup" xmlns:wpi="http://schemas.microsoft.com/office/word/2010/wordprocessingInk" xmlns:wne="http://schemas.microsoft.com/office/word/2006/wordml" xmlns:wps="http://schemas.microsoft.com/office/word/2010/wordprocessingShape" mc:Ignorable="w14 w15 w16se w16cid w16 w16cex w16sdtdh wp14">
+<w:endnotes xmlns:wpc="http://schemas.microsoft.com/office/word/2010/wordprocessingCanvas" xmlns:cx="http://schemas.microsoft.com/office/drawing/2014/chartex" xmlns:cx1="http://schemas.microsoft.com/office/drawing/2015/9/8/chartex" xmlns:cx2="http://schemas.microsoft.com/office/drawing/2015/10/21/chartex" xmlns:cx3="http://schemas.microsoft.com/office/drawing/2016/5/9/chartex" xmlns:cx4="http://schemas.microsoft.com/office/drawing/2016/5/10/chartex" xmlns:cx5="http://schemas.microsoft.com/office/drawing/2016/5/11/chartex" xmlns:cx6="http://schemas.microsoft.com/office/drawing/2016/5/12/chartex" xmlns:cx7="http://schemas.microsoft.com/office/drawing/2016/5/13/chartex" xmlns:cx8="http://schemas.microsoft.com/office/drawing/2016/5/14/chartex" xmlns:mc="http://schemas.openxmlformats.org/markup-compatibility/2006" xmlns:aink="http://schemas.microsoft.com/office/drawing/2016/ink" xmlns:am3d="http://schemas.microsoft.com/office/drawing/2017/model3d" xmlns:o="urn:schemas-microsoft-com:office:office" xmlns:oel="http://schemas.microsoft.com/office/2019/extlst" xmlns:r="http://schemas.openxmlformats.org/officeDocument/2006/relationships" xmlns:m="http://schemas.openxmlformats.org/officeDocument/2006/math" xmlns:v="urn:schemas-microsoft-com:vml" xmlns:wp14="http://schemas.microsoft.com/office/word/2010/wordprocessingDrawing" xmlns:wp="http://schemas.openxmlformats.org/drawingml/2006/wordprocessingDrawing" xmlns:w10="urn:schemas-microsoft-com:office:word" xmlns:w="http://schemas.openxmlformats.org/wordprocessingml/2006/main" xmlns:w14="http://schemas.microsoft.com/office/word/2010/wordml" xmlns:w15="http://schemas.microsoft.com/office/word/2012/wordml" xmlns:w16cex="http://schemas.microsoft.com/office/word/2018/wordml/cex" xmlns:w16cid="http://schemas.microsoft.com/office/word/2016/wordml/cid" xmlns:w16="http://schemas.microsoft.com/office/word/2018/wordml" xmlns:w16sdtdh="http://schemas.microsoft.com/office/word/2020/wordml/sdtdatahash" xmlns:w16se="http://schemas.microsoft.com/office/word/2015/wordml/symex" xmlns:wpg="http://schemas.microsoft.com/office/word/2010/wordprocessingGroup" xmlns:wpi="http://schemas.microsoft.com/office/word/2010/wordprocessingInk" xmlns:wne="http://schemas.microsoft.com/office/word/2006/wordml" xmlns:wps="http://schemas.microsoft.com/office/word/2010/wordprocessingShape" mc:Ignorable="w14 w15 w16se w16cid w16 w16cex w16sdtdh wp14">
   <w:endnote w:type="separator" w:id="-1">
     <w:p>
       <w:pPr>
@@ -6711,7 +6576,7 @@
 </file>
 
 <file path=word/footer1.xml><?xml version="1.0" encoding="utf-8"?>
-<w:ftr xmlns:wpc="http://schemas.microsoft.com/office/word/2010/wordprocessingCanvas" xmlns:cx="http://schemas.microsoft.com/office/drawing/2014/chartex" xmlns:cx1="http://schemas.microsoft.com/office/drawing/2015/9/8/chartex" xmlns:cx2="http://schemas.microsoft.com/office/drawing/2015/10/21/chartex" xmlns:cx3="http://schemas.microsoft.com/office/drawing/2016/5/9/chartex" xmlns:cx4="http://schemas.microsoft.com/office/drawing/2016/5/10/chartex" xmlns:cx5="http://schemas.microsoft.com/office/drawing/2016/5/11/chartex" xmlns:cx6="http://schemas.microsoft.com/office/drawing/2016/5/12/chartex" xmlns:cx7="http://schemas.microsoft.com/office/drawing/2016/5/13/chartex" xmlns:cx8="http://schemas.microsoft.com/office/drawing/2016/5/14/chartex" xmlns:mc="http://schemas.openxmlformats.org/markup-compatibility/2006" xmlns:aink="http://schemas.microsoft.com/office/drawing/2016/ink" xmlns:am3d="http://schemas.microsoft.com/office/drawing/2017/model3d" xmlns:o="urn:schemas-microsoft-com:office:office" xmlns:r="http://schemas.openxmlformats.org/officeDocument/2006/relationships" xmlns:m="http://schemas.openxmlformats.org/officeDocument/2006/math" xmlns:v="urn:schemas-microsoft-com:vml" xmlns:wp14="http://schemas.microsoft.com/office/word/2010/wordprocessingDrawing" xmlns:wp="http://schemas.openxmlformats.org/drawingml/2006/wordprocessingDrawing" xmlns:w10="urn:schemas-microsoft-com:office:word" xmlns:w="http://schemas.openxmlformats.org/wordprocessingml/2006/main" xmlns:w14="http://schemas.microsoft.com/office/word/2010/wordml" xmlns:w15="http://schemas.microsoft.com/office/word/2012/wordml" xmlns:w16cex="http://schemas.microsoft.com/office/word/2018/wordml/cex" xmlns:w16cid="http://schemas.microsoft.com/office/word/2016/wordml/cid" xmlns:w16="http://schemas.microsoft.com/office/word/2018/wordml" xmlns:w16sdtdh="http://schemas.microsoft.com/office/word/2020/wordml/sdtdatahash" xmlns:w16se="http://schemas.microsoft.com/office/word/2015/wordml/symex" xmlns:wpg="http://schemas.microsoft.com/office/word/2010/wordprocessingGroup" xmlns:wpi="http://schemas.microsoft.com/office/word/2010/wordprocessingInk" xmlns:wne="http://schemas.microsoft.com/office/word/2006/wordml" xmlns:wps="http://schemas.microsoft.com/office/word/2010/wordprocessingShape" mc:Ignorable="w14 w15 w16se w16cid w16 w16cex w16sdtdh wp14">
+<w:ftr xmlns:wpc="http://schemas.microsoft.com/office/word/2010/wordprocessingCanvas" xmlns:cx="http://schemas.microsoft.com/office/drawing/2014/chartex" xmlns:cx1="http://schemas.microsoft.com/office/drawing/2015/9/8/chartex" xmlns:cx2="http://schemas.microsoft.com/office/drawing/2015/10/21/chartex" xmlns:cx3="http://schemas.microsoft.com/office/drawing/2016/5/9/chartex" xmlns:cx4="http://schemas.microsoft.com/office/drawing/2016/5/10/chartex" xmlns:cx5="http://schemas.microsoft.com/office/drawing/2016/5/11/chartex" xmlns:cx6="http://schemas.microsoft.com/office/drawing/2016/5/12/chartex" xmlns:cx7="http://schemas.microsoft.com/office/drawing/2016/5/13/chartex" xmlns:cx8="http://schemas.microsoft.com/office/drawing/2016/5/14/chartex" xmlns:mc="http://schemas.openxmlformats.org/markup-compatibility/2006" xmlns:aink="http://schemas.microsoft.com/office/drawing/2016/ink" xmlns:am3d="http://schemas.microsoft.com/office/drawing/2017/model3d" xmlns:o="urn:schemas-microsoft-com:office:office" xmlns:oel="http://schemas.microsoft.com/office/2019/extlst" xmlns:r="http://schemas.openxmlformats.org/officeDocument/2006/relationships" xmlns:m="http://schemas.openxmlformats.org/officeDocument/2006/math" xmlns:v="urn:schemas-microsoft-com:vml" xmlns:wp14="http://schemas.microsoft.com/office/word/2010/wordprocessingDrawing" xmlns:wp="http://schemas.openxmlformats.org/drawingml/2006/wordprocessingDrawing" xmlns:w10="urn:schemas-microsoft-com:office:word" xmlns:w="http://schemas.openxmlformats.org/wordprocessingml/2006/main" xmlns:w14="http://schemas.microsoft.com/office/word/2010/wordml" xmlns:w15="http://schemas.microsoft.com/office/word/2012/wordml" xmlns:w16cex="http://schemas.microsoft.com/office/word/2018/wordml/cex" xmlns:w16cid="http://schemas.microsoft.com/office/word/2016/wordml/cid" xmlns:w16="http://schemas.microsoft.com/office/word/2018/wordml" xmlns:w16sdtdh="http://schemas.microsoft.com/office/word/2020/wordml/sdtdatahash" xmlns:w16se="http://schemas.microsoft.com/office/word/2015/wordml/symex" xmlns:wpg="http://schemas.microsoft.com/office/word/2010/wordprocessingGroup" xmlns:wpi="http://schemas.microsoft.com/office/word/2010/wordprocessingInk" xmlns:wne="http://schemas.microsoft.com/office/word/2006/wordml" xmlns:wps="http://schemas.microsoft.com/office/word/2010/wordprocessingShape" mc:Ignorable="w14 w15 w16se w16cid w16 w16cex w16sdtdh wp14">
   <w:p>
     <w:pPr>
       <w:pStyle w:val="Rodap"/>
@@ -6776,7 +6641,7 @@
             </wp:anchor>
           </w:drawing>
         </mc:Choice>
-        <mc:Fallback xmlns:oel="http://schemas.microsoft.com/office/2019/extlst">
+        <mc:Fallback>
           <w:pict>
             <v:line w14:anchorId="715AE3B7" id="Conector reto 10" o:spid="_x0000_s1026" style="position:absolute;z-index:251666432;visibility:visible;mso-wrap-style:square;mso-wrap-distance-left:9pt;mso-wrap-distance-top:0;mso-wrap-distance-right:9pt;mso-wrap-distance-bottom:0;mso-position-horizontal:absolute;mso-position-horizontal-relative:text;mso-position-vertical:absolute;mso-position-vertical-relative:text" from="6.35pt,-4.2pt" to="262.4pt,-4.2pt" o:gfxdata="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" strokecolor="#132869" strokeweight="1pt">
               <v:stroke joinstyle="miter"/>
@@ -6887,7 +6752,15 @@
                               <w:sz w:val="13"/>
                               <w:szCs w:val="13"/>
                             </w:rPr>
-                            <w:t>s quaisquer outras.</w:t>
+                            <w:t xml:space="preserve">s quaisquer </w:t>
+                          </w:r>
+                          <w:proofErr w:type="gramStart"/>
+                          <w:r>
+                            <w:rPr>
+                              <w:sz w:val="13"/>
+                              <w:szCs w:val="13"/>
+                            </w:rPr>
+                            <w:t>outras.</w:t>
                           </w:r>
                           <w:r>
                             <w:rPr>
@@ -6896,6 +6769,7 @@
                             </w:rPr>
                             <w:t>.</w:t>
                           </w:r>
+                          <w:proofErr w:type="gramEnd"/>
                         </w:p>
                       </w:txbxContent>
                     </wps:txbx>
@@ -6914,7 +6788,7 @@
             </wp:anchor>
           </w:drawing>
         </mc:Choice>
-        <mc:Fallback xmlns:oel="http://schemas.microsoft.com/office/2019/extlst">
+        <mc:Fallback>
           <w:pict>
             <v:shapetype w14:anchorId="7444F53A" id="_x0000_t202" coordsize="21600,21600" o:spt="202" path="m,l,21600r21600,l21600,xe">
               <v:stroke joinstyle="miter"/>
@@ -7115,7 +6989,7 @@
             </wp:anchor>
           </w:drawing>
         </mc:Choice>
-        <mc:Fallback xmlns:oel="http://schemas.microsoft.com/office/2019/extlst">
+        <mc:Fallback>
           <w:pict>
             <v:shape w14:anchorId="2455E671" id="_x0000_s1027" type="#_x0000_t202" style="position:absolute;left:0;text-align:left;margin-left:345.7pt;margin-top:17.2pt;width:118.65pt;height:110.55pt;z-index:251664384;visibility:visible;mso-wrap-style:square;mso-width-percent:0;mso-height-percent:200;mso-wrap-distance-left:9pt;mso-wrap-distance-top:0;mso-wrap-distance-right:9pt;mso-wrap-distance-bottom:0;mso-position-horizontal:absolute;mso-position-horizontal-relative:text;mso-position-vertical:absolute;mso-position-vertical-relative:text;mso-width-percent:0;mso-height-percent:200;mso-width-relative:margin;mso-height-relative:margin;v-text-anchor:top" o:gfxdata="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" filled="f" stroked="f">
               <v:textbox style="mso-fit-shape-to-text:t">
@@ -7246,7 +7120,7 @@
 </file>
 
 <file path=word/footnotes.xml><?xml version="1.0" encoding="utf-8"?>
-<w:footnotes xmlns:wpc="http://schemas.microsoft.com/office/word/2010/wordprocessingCanvas" xmlns:cx="http://schemas.microsoft.com/office/drawing/2014/chartex" xmlns:cx1="http://schemas.microsoft.com/office/drawing/2015/9/8/chartex" xmlns:cx2="http://schemas.microsoft.com/office/drawing/2015/10/21/chartex" xmlns:cx3="http://schemas.microsoft.com/office/drawing/2016/5/9/chartex" xmlns:cx4="http://schemas.microsoft.com/office/drawing/2016/5/10/chartex" xmlns:cx5="http://schemas.microsoft.com/office/drawing/2016/5/11/chartex" xmlns:cx6="http://schemas.microsoft.com/office/drawing/2016/5/12/chartex" xmlns:cx7="http://schemas.microsoft.com/office/drawing/2016/5/13/chartex" xmlns:cx8="http://schemas.microsoft.com/office/drawing/2016/5/14/chartex" xmlns:mc="http://schemas.openxmlformats.org/markup-compatibility/2006" xmlns:aink="http://schemas.microsoft.com/office/drawing/2016/ink" xmlns:am3d="http://schemas.microsoft.com/office/drawing/2017/model3d" xmlns:o="urn:schemas-microsoft-com:office:office" xmlns:r="http://schemas.openxmlformats.org/officeDocument/2006/relationships" xmlns:m="http://schemas.openxmlformats.org/officeDocument/2006/math" xmlns:v="urn:schemas-microsoft-com:vml" xmlns:wp14="http://schemas.microsoft.com/office/word/2010/wordprocessingDrawing" xmlns:wp="http://schemas.openxmlformats.org/drawingml/2006/wordprocessingDrawing" xmlns:w10="urn:schemas-microsoft-com:office:word" xmlns:w="http://schemas.openxmlformats.org/wordprocessingml/2006/main" xmlns:w14="http://schemas.microsoft.com/office/word/2010/wordml" xmlns:w15="http://schemas.microsoft.com/office/word/2012/wordml" xmlns:w16cex="http://schemas.microsoft.com/office/word/2018/wordml/cex" xmlns:w16cid="http://schemas.microsoft.com/office/word/2016/wordml/cid" xmlns:w16="http://schemas.microsoft.com/office/word/2018/wordml" xmlns:w16sdtdh="http://schemas.microsoft.com/office/word/2020/wordml/sdtdatahash" xmlns:w16se="http://schemas.microsoft.com/office/word/2015/wordml/symex" xmlns:wpg="http://schemas.microsoft.com/office/word/2010/wordprocessingGroup" xmlns:wpi="http://schemas.microsoft.com/office/word/2010/wordprocessingInk" xmlns:wne="http://schemas.microsoft.com/office/word/2006/wordml" xmlns:wps="http://schemas.microsoft.com/office/word/2010/wordprocessingShape" mc:Ignorable="w14 w15 w16se w16cid w16 w16cex w16sdtdh wp14">
+<w:footnotes xmlns:wpc="http://schemas.microsoft.com/office/word/2010/wordprocessingCanvas" xmlns:cx="http://schemas.microsoft.com/office/drawing/2014/chartex" xmlns:cx1="http://schemas.microsoft.com/office/drawing/2015/9/8/chartex" xmlns:cx2="http://schemas.microsoft.com/office/drawing/2015/10/21/chartex" xmlns:cx3="http://schemas.microsoft.com/office/drawing/2016/5/9/chartex" xmlns:cx4="http://schemas.microsoft.com/office/drawing/2016/5/10/chartex" xmlns:cx5="http://schemas.microsoft.com/office/drawing/2016/5/11/chartex" xmlns:cx6="http://schemas.microsoft.com/office/drawing/2016/5/12/chartex" xmlns:cx7="http://schemas.microsoft.com/office/drawing/2016/5/13/chartex" xmlns:cx8="http://schemas.microsoft.com/office/drawing/2016/5/14/chartex" xmlns:mc="http://schemas.openxmlformats.org/markup-compatibility/2006" xmlns:aink="http://schemas.microsoft.com/office/drawing/2016/ink" xmlns:am3d="http://schemas.microsoft.com/office/drawing/2017/model3d" xmlns:o="urn:schemas-microsoft-com:office:office" xmlns:oel="http://schemas.microsoft.com/office/2019/extlst" xmlns:r="http://schemas.openxmlformats.org/officeDocument/2006/relationships" xmlns:m="http://schemas.openxmlformats.org/officeDocument/2006/math" xmlns:v="urn:schemas-microsoft-com:vml" xmlns:wp14="http://schemas.microsoft.com/office/word/2010/wordprocessingDrawing" xmlns:wp="http://schemas.openxmlformats.org/drawingml/2006/wordprocessingDrawing" xmlns:w10="urn:schemas-microsoft-com:office:word" xmlns:w="http://schemas.openxmlformats.org/wordprocessingml/2006/main" xmlns:w14="http://schemas.microsoft.com/office/word/2010/wordml" xmlns:w15="http://schemas.microsoft.com/office/word/2012/wordml" xmlns:w16cex="http://schemas.microsoft.com/office/word/2018/wordml/cex" xmlns:w16cid="http://schemas.microsoft.com/office/word/2016/wordml/cid" xmlns:w16="http://schemas.microsoft.com/office/word/2018/wordml" xmlns:w16sdtdh="http://schemas.microsoft.com/office/word/2020/wordml/sdtdatahash" xmlns:w16se="http://schemas.microsoft.com/office/word/2015/wordml/symex" xmlns:wpg="http://schemas.microsoft.com/office/word/2010/wordprocessingGroup" xmlns:wpi="http://schemas.microsoft.com/office/word/2010/wordprocessingInk" xmlns:wne="http://schemas.microsoft.com/office/word/2006/wordml" xmlns:wps="http://schemas.microsoft.com/office/word/2010/wordprocessingShape" mc:Ignorable="w14 w15 w16se w16cid w16 w16cex w16sdtdh wp14">
   <w:footnote w:type="separator" w:id="-1">
     <w:p>
       <w:pPr>
@@ -7271,7 +7145,7 @@
 </file>
 
 <file path=word/header1.xml><?xml version="1.0" encoding="utf-8"?>
-<w:hdr xmlns:wpc="http://schemas.microsoft.com/office/word/2010/wordprocessingCanvas" xmlns:cx="http://schemas.microsoft.com/office/drawing/2014/chartex" xmlns:cx1="http://schemas.microsoft.com/office/drawing/2015/9/8/chartex" xmlns:cx2="http://schemas.microsoft.com/office/drawing/2015/10/21/chartex" xmlns:cx3="http://schemas.microsoft.com/office/drawing/2016/5/9/chartex" xmlns:cx4="http://schemas.microsoft.com/office/drawing/2016/5/10/chartex" xmlns:cx5="http://schemas.microsoft.com/office/drawing/2016/5/11/chartex" xmlns:cx6="http://schemas.microsoft.com/office/drawing/2016/5/12/chartex" xmlns:cx7="http://schemas.microsoft.com/office/drawing/2016/5/13/chartex" xmlns:cx8="http://schemas.microsoft.com/office/drawing/2016/5/14/chartex" xmlns:mc="http://schemas.openxmlformats.org/markup-compatibility/2006" xmlns:aink="http://schemas.microsoft.com/office/drawing/2016/ink" xmlns:am3d="http://schemas.microsoft.com/office/drawing/2017/model3d" xmlns:o="urn:schemas-microsoft-com:office:office" xmlns:r="http://schemas.openxmlformats.org/officeDocument/2006/relationships" xmlns:m="http://schemas.openxmlformats.org/officeDocument/2006/math" xmlns:v="urn:schemas-microsoft-com:vml" xmlns:wp14="http://schemas.microsoft.com/office/word/2010/wordprocessingDrawing" xmlns:wp="http://schemas.openxmlformats.org/drawingml/2006/wordprocessingDrawing" xmlns:w10="urn:schemas-microsoft-com:office:word" xmlns:w="http://schemas.openxmlformats.org/wordprocessingml/2006/main" xmlns:w14="http://schemas.microsoft.com/office/word/2010/wordml" xmlns:w15="http://schemas.microsoft.com/office/word/2012/wordml" xmlns:w16cex="http://schemas.microsoft.com/office/word/2018/wordml/cex" xmlns:w16cid="http://schemas.microsoft.com/office/word/2016/wordml/cid" xmlns:w16="http://schemas.microsoft.com/office/word/2018/wordml" xmlns:w16sdtdh="http://schemas.microsoft.com/office/word/2020/wordml/sdtdatahash" xmlns:w16se="http://schemas.microsoft.com/office/word/2015/wordml/symex" xmlns:wpg="http://schemas.microsoft.com/office/word/2010/wordprocessingGroup" xmlns:wpi="http://schemas.microsoft.com/office/word/2010/wordprocessingInk" xmlns:wne="http://schemas.microsoft.com/office/word/2006/wordml" xmlns:wps="http://schemas.microsoft.com/office/word/2010/wordprocessingShape" mc:Ignorable="w14 w15 w16se w16cid w16 w16cex w16sdtdh wp14">
+<w:hdr xmlns:wpc="http://schemas.microsoft.com/office/word/2010/wordprocessingCanvas" xmlns:cx="http://schemas.microsoft.com/office/drawing/2014/chartex" xmlns:cx1="http://schemas.microsoft.com/office/drawing/2015/9/8/chartex" xmlns:cx2="http://schemas.microsoft.com/office/drawing/2015/10/21/chartex" xmlns:cx3="http://schemas.microsoft.com/office/drawing/2016/5/9/chartex" xmlns:cx4="http://schemas.microsoft.com/office/drawing/2016/5/10/chartex" xmlns:cx5="http://schemas.microsoft.com/office/drawing/2016/5/11/chartex" xmlns:cx6="http://schemas.microsoft.com/office/drawing/2016/5/12/chartex" xmlns:cx7="http://schemas.microsoft.com/office/drawing/2016/5/13/chartex" xmlns:cx8="http://schemas.microsoft.com/office/drawing/2016/5/14/chartex" xmlns:mc="http://schemas.openxmlformats.org/markup-compatibility/2006" xmlns:aink="http://schemas.microsoft.com/office/drawing/2016/ink" xmlns:am3d="http://schemas.microsoft.com/office/drawing/2017/model3d" xmlns:o="urn:schemas-microsoft-com:office:office" xmlns:oel="http://schemas.microsoft.com/office/2019/extlst" xmlns:r="http://schemas.openxmlformats.org/officeDocument/2006/relationships" xmlns:m="http://schemas.openxmlformats.org/officeDocument/2006/math" xmlns:v="urn:schemas-microsoft-com:vml" xmlns:wp14="http://schemas.microsoft.com/office/word/2010/wordprocessingDrawing" xmlns:wp="http://schemas.openxmlformats.org/drawingml/2006/wordprocessingDrawing" xmlns:w10="urn:schemas-microsoft-com:office:word" xmlns:w="http://schemas.openxmlformats.org/wordprocessingml/2006/main" xmlns:w14="http://schemas.microsoft.com/office/word/2010/wordml" xmlns:w15="http://schemas.microsoft.com/office/word/2012/wordml" xmlns:w16cex="http://schemas.microsoft.com/office/word/2018/wordml/cex" xmlns:w16cid="http://schemas.microsoft.com/office/word/2016/wordml/cid" xmlns:w16="http://schemas.microsoft.com/office/word/2018/wordml" xmlns:w16sdtdh="http://schemas.microsoft.com/office/word/2020/wordml/sdtdatahash" xmlns:w16se="http://schemas.microsoft.com/office/word/2015/wordml/symex" xmlns:wpg="http://schemas.microsoft.com/office/word/2010/wordprocessingGroup" xmlns:wpi="http://schemas.microsoft.com/office/word/2010/wordprocessingInk" xmlns:wne="http://schemas.microsoft.com/office/word/2006/wordml" xmlns:wps="http://schemas.microsoft.com/office/word/2010/wordprocessingShape" mc:Ignorable="w14 w15 w16se w16cid w16 w16cex w16sdtdh wp14">
   <w:p>
     <w:pPr>
       <w:pStyle w:val="Cabealho"/>
@@ -7461,7 +7335,7 @@
 </file>
 
 <file path=word/header2.xml><?xml version="1.0" encoding="utf-8"?>
-<w:hdr xmlns:wpc="http://schemas.microsoft.com/office/word/2010/wordprocessingCanvas" xmlns:cx="http://schemas.microsoft.com/office/drawing/2014/chartex" xmlns:cx1="http://schemas.microsoft.com/office/drawing/2015/9/8/chartex" xmlns:cx2="http://schemas.microsoft.com/office/drawing/2015/10/21/chartex" xmlns:cx3="http://schemas.microsoft.com/office/drawing/2016/5/9/chartex" xmlns:cx4="http://schemas.microsoft.com/office/drawing/2016/5/10/chartex" xmlns:cx5="http://schemas.microsoft.com/office/drawing/2016/5/11/chartex" xmlns:cx6="http://schemas.microsoft.com/office/drawing/2016/5/12/chartex" xmlns:cx7="http://schemas.microsoft.com/office/drawing/2016/5/13/chartex" xmlns:cx8="http://schemas.microsoft.com/office/drawing/2016/5/14/chartex" xmlns:mc="http://schemas.openxmlformats.org/markup-compatibility/2006" xmlns:aink="http://schemas.microsoft.com/office/drawing/2016/ink" xmlns:am3d="http://schemas.microsoft.com/office/drawing/2017/model3d" xmlns:o="urn:schemas-microsoft-com:office:office" xmlns:r="http://schemas.openxmlformats.org/officeDocument/2006/relationships" xmlns:m="http://schemas.openxmlformats.org/officeDocument/2006/math" xmlns:v="urn:schemas-microsoft-com:vml" xmlns:wp14="http://schemas.microsoft.com/office/word/2010/wordprocessingDrawing" xmlns:wp="http://schemas.openxmlformats.org/drawingml/2006/wordprocessingDrawing" xmlns:w10="urn:schemas-microsoft-com:office:word" xmlns:w="http://schemas.openxmlformats.org/wordprocessingml/2006/main" xmlns:w14="http://schemas.microsoft.com/office/word/2010/wordml" xmlns:w15="http://schemas.microsoft.com/office/word/2012/wordml" xmlns:w16cex="http://schemas.microsoft.com/office/word/2018/wordml/cex" xmlns:w16cid="http://schemas.microsoft.com/office/word/2016/wordml/cid" xmlns:w16="http://schemas.microsoft.com/office/word/2018/wordml" xmlns:w16sdtdh="http://schemas.microsoft.com/office/word/2020/wordml/sdtdatahash" xmlns:w16se="http://schemas.microsoft.com/office/word/2015/wordml/symex" xmlns:wpg="http://schemas.microsoft.com/office/word/2010/wordprocessingGroup" xmlns:wpi="http://schemas.microsoft.com/office/word/2010/wordprocessingInk" xmlns:wne="http://schemas.microsoft.com/office/word/2006/wordml" xmlns:wps="http://schemas.microsoft.com/office/word/2010/wordprocessingShape" mc:Ignorable="w14 w15 w16se w16cid w16 w16cex w16sdtdh wp14">
+<w:hdr xmlns:wpc="http://schemas.microsoft.com/office/word/2010/wordprocessingCanvas" xmlns:cx="http://schemas.microsoft.com/office/drawing/2014/chartex" xmlns:cx1="http://schemas.microsoft.com/office/drawing/2015/9/8/chartex" xmlns:cx2="http://schemas.microsoft.com/office/drawing/2015/10/21/chartex" xmlns:cx3="http://schemas.microsoft.com/office/drawing/2016/5/9/chartex" xmlns:cx4="http://schemas.microsoft.com/office/drawing/2016/5/10/chartex" xmlns:cx5="http://schemas.microsoft.com/office/drawing/2016/5/11/chartex" xmlns:cx6="http://schemas.microsoft.com/office/drawing/2016/5/12/chartex" xmlns:cx7="http://schemas.microsoft.com/office/drawing/2016/5/13/chartex" xmlns:cx8="http://schemas.microsoft.com/office/drawing/2016/5/14/chartex" xmlns:mc="http://schemas.openxmlformats.org/markup-compatibility/2006" xmlns:aink="http://schemas.microsoft.com/office/drawing/2016/ink" xmlns:am3d="http://schemas.microsoft.com/office/drawing/2017/model3d" xmlns:o="urn:schemas-microsoft-com:office:office" xmlns:oel="http://schemas.microsoft.com/office/2019/extlst" xmlns:r="http://schemas.openxmlformats.org/officeDocument/2006/relationships" xmlns:m="http://schemas.openxmlformats.org/officeDocument/2006/math" xmlns:v="urn:schemas-microsoft-com:vml" xmlns:wp14="http://schemas.microsoft.com/office/word/2010/wordprocessingDrawing" xmlns:wp="http://schemas.openxmlformats.org/drawingml/2006/wordprocessingDrawing" xmlns:w10="urn:schemas-microsoft-com:office:word" xmlns:w="http://schemas.openxmlformats.org/wordprocessingml/2006/main" xmlns:w14="http://schemas.microsoft.com/office/word/2010/wordml" xmlns:w15="http://schemas.microsoft.com/office/word/2012/wordml" xmlns:w16cex="http://schemas.microsoft.com/office/word/2018/wordml/cex" xmlns:w16cid="http://schemas.microsoft.com/office/word/2016/wordml/cid" xmlns:w16="http://schemas.microsoft.com/office/word/2018/wordml" xmlns:w16sdtdh="http://schemas.microsoft.com/office/word/2020/wordml/sdtdatahash" xmlns:w16se="http://schemas.microsoft.com/office/word/2015/wordml/symex" xmlns:wpg="http://schemas.microsoft.com/office/word/2010/wordprocessingGroup" xmlns:wpi="http://schemas.microsoft.com/office/word/2010/wordprocessingInk" xmlns:wne="http://schemas.microsoft.com/office/word/2006/wordml" xmlns:wps="http://schemas.microsoft.com/office/word/2010/wordprocessingShape" mc:Ignorable="w14 w15 w16se w16cid w16 w16cex w16sdtdh wp14">
   <w:p>
     <w:pPr>
       <w:pStyle w:val="Cabealho"/>
@@ -7571,7 +7445,7 @@
 </file>
 
 <file path=word/numbering.xml><?xml version="1.0" encoding="utf-8"?>
-<w:numbering xmlns:wpc="http://schemas.microsoft.com/office/word/2010/wordprocessingCanvas" xmlns:cx="http://schemas.microsoft.com/office/drawing/2014/chartex" xmlns:cx1="http://schemas.microsoft.com/office/drawing/2015/9/8/chartex" xmlns:cx2="http://schemas.microsoft.com/office/drawing/2015/10/21/chartex" xmlns:cx3="http://schemas.microsoft.com/office/drawing/2016/5/9/chartex" xmlns:cx4="http://schemas.microsoft.com/office/drawing/2016/5/10/chartex" xmlns:cx5="http://schemas.microsoft.com/office/drawing/2016/5/11/chartex" xmlns:cx6="http://schemas.microsoft.com/office/drawing/2016/5/12/chartex" xmlns:cx7="http://schemas.microsoft.com/office/drawing/2016/5/13/chartex" xmlns:cx8="http://schemas.microsoft.com/office/drawing/2016/5/14/chartex" xmlns:mc="http://schemas.openxmlformats.org/markup-compatibility/2006" xmlns:aink="http://schemas.microsoft.com/office/drawing/2016/ink" xmlns:am3d="http://schemas.microsoft.com/office/drawing/2017/model3d" xmlns:o="urn:schemas-microsoft-com:office:office" xmlns:r="http://schemas.openxmlformats.org/officeDocument/2006/relationships" xmlns:m="http://schemas.openxmlformats.org/officeDocument/2006/math" xmlns:v="urn:schemas-microsoft-com:vml" xmlns:wp14="http://schemas.microsoft.com/office/word/2010/wordprocessingDrawing" xmlns:wp="http://schemas.openxmlformats.org/drawingml/2006/wordprocessingDrawing" xmlns:w10="urn:schemas-microsoft-com:office:word" xmlns:w="http://schemas.openxmlformats.org/wordprocessingml/2006/main" xmlns:w14="http://schemas.microsoft.com/office/word/2010/wordml" xmlns:w15="http://schemas.microsoft.com/office/word/2012/wordml" xmlns:w16cex="http://schemas.microsoft.com/office/word/2018/wordml/cex" xmlns:w16cid="http://schemas.microsoft.com/office/word/2016/wordml/cid" xmlns:w16="http://schemas.microsoft.com/office/word/2018/wordml" xmlns:w16sdtdh="http://schemas.microsoft.com/office/word/2020/wordml/sdtdatahash" xmlns:w16se="http://schemas.microsoft.com/office/word/2015/wordml/symex" xmlns:wpg="http://schemas.microsoft.com/office/word/2010/wordprocessingGroup" xmlns:wpi="http://schemas.microsoft.com/office/word/2010/wordprocessingInk" xmlns:wne="http://schemas.microsoft.com/office/word/2006/wordml" xmlns:wps="http://schemas.microsoft.com/office/word/2010/wordprocessingShape" mc:Ignorable="w14 w15 w16se w16cid w16 w16cex w16sdtdh wp14">
+<w:numbering xmlns:wpc="http://schemas.microsoft.com/office/word/2010/wordprocessingCanvas" xmlns:cx="http://schemas.microsoft.com/office/drawing/2014/chartex" xmlns:cx1="http://schemas.microsoft.com/office/drawing/2015/9/8/chartex" xmlns:cx2="http://schemas.microsoft.com/office/drawing/2015/10/21/chartex" xmlns:cx3="http://schemas.microsoft.com/office/drawing/2016/5/9/chartex" xmlns:cx4="http://schemas.microsoft.com/office/drawing/2016/5/10/chartex" xmlns:cx5="http://schemas.microsoft.com/office/drawing/2016/5/11/chartex" xmlns:cx6="http://schemas.microsoft.com/office/drawing/2016/5/12/chartex" xmlns:cx7="http://schemas.microsoft.com/office/drawing/2016/5/13/chartex" xmlns:cx8="http://schemas.microsoft.com/office/drawing/2016/5/14/chartex" xmlns:mc="http://schemas.openxmlformats.org/markup-compatibility/2006" xmlns:aink="http://schemas.microsoft.com/office/drawing/2016/ink" xmlns:am3d="http://schemas.microsoft.com/office/drawing/2017/model3d" xmlns:o="urn:schemas-microsoft-com:office:office" xmlns:oel="http://schemas.microsoft.com/office/2019/extlst" xmlns:r="http://schemas.openxmlformats.org/officeDocument/2006/relationships" xmlns:m="http://schemas.openxmlformats.org/officeDocument/2006/math" xmlns:v="urn:schemas-microsoft-com:vml" xmlns:wp14="http://schemas.microsoft.com/office/word/2010/wordprocessingDrawing" xmlns:wp="http://schemas.openxmlformats.org/drawingml/2006/wordprocessingDrawing" xmlns:w10="urn:schemas-microsoft-com:office:word" xmlns:w="http://schemas.openxmlformats.org/wordprocessingml/2006/main" xmlns:w14="http://schemas.microsoft.com/office/word/2010/wordml" xmlns:w15="http://schemas.microsoft.com/office/word/2012/wordml" xmlns:w16cex="http://schemas.microsoft.com/office/word/2018/wordml/cex" xmlns:w16cid="http://schemas.microsoft.com/office/word/2016/wordml/cid" xmlns:w16="http://schemas.microsoft.com/office/word/2018/wordml" xmlns:w16sdtdh="http://schemas.microsoft.com/office/word/2020/wordml/sdtdatahash" xmlns:w16se="http://schemas.microsoft.com/office/word/2015/wordml/symex" xmlns:wpg="http://schemas.microsoft.com/office/word/2010/wordprocessingGroup" xmlns:wpi="http://schemas.microsoft.com/office/word/2010/wordprocessingInk" xmlns:wne="http://schemas.microsoft.com/office/word/2006/wordml" xmlns:wps="http://schemas.microsoft.com/office/word/2010/wordprocessingShape" mc:Ignorable="w14 w15 w16se w16cid w16 w16cex w16sdtdh wp14">
   <w:abstractNum w:abstractNumId="0" w15:restartNumberingAfterBreak="0">
     <w:nsid w:val="07B37FC8"/>
     <w:multiLevelType w:val="hybridMultilevel"/>
@@ -9610,25 +9484,25 @@
       </w:rPr>
     </w:lvl>
   </w:abstractNum>
-  <w:num w:numId="1">
+  <w:num w:numId="1" w16cid:durableId="1369062593">
     <w:abstractNumId w:val="17"/>
   </w:num>
-  <w:num w:numId="2">
+  <w:num w:numId="2" w16cid:durableId="1744834582">
     <w:abstractNumId w:val="7"/>
   </w:num>
-  <w:num w:numId="3">
+  <w:num w:numId="3" w16cid:durableId="177623456">
     <w:abstractNumId w:val="8"/>
   </w:num>
-  <w:num w:numId="4">
+  <w:num w:numId="4" w16cid:durableId="844439596">
     <w:abstractNumId w:val="9"/>
   </w:num>
-  <w:num w:numId="5">
+  <w:num w:numId="5" w16cid:durableId="903025745">
     <w:abstractNumId w:val="16"/>
   </w:num>
-  <w:num w:numId="6">
+  <w:num w:numId="6" w16cid:durableId="58139508">
     <w:abstractNumId w:val="12"/>
   </w:num>
-  <w:num w:numId="7">
+  <w:num w:numId="7" w16cid:durableId="1389187717">
     <w:abstractNumId w:val="16"/>
     <w:lvlOverride w:ilvl="0">
       <w:startOverride w:val="1"/>
@@ -9658,10 +9532,10 @@
       <w:startOverride w:val="1"/>
     </w:lvlOverride>
   </w:num>
-  <w:num w:numId="8">
+  <w:num w:numId="8" w16cid:durableId="529298743">
     <w:abstractNumId w:val="19"/>
   </w:num>
-  <w:num w:numId="9">
+  <w:num w:numId="9" w16cid:durableId="1313751944">
     <w:abstractNumId w:val="16"/>
     <w:lvlOverride w:ilvl="0">
       <w:startOverride w:val="1"/>
@@ -9691,70 +9565,70 @@
       <w:startOverride w:val="1"/>
     </w:lvlOverride>
   </w:num>
-  <w:num w:numId="10">
+  <w:num w:numId="10" w16cid:durableId="584191214">
     <w:abstractNumId w:val="18"/>
   </w:num>
-  <w:num w:numId="11">
+  <w:num w:numId="11" w16cid:durableId="112671721">
     <w:abstractNumId w:val="10"/>
   </w:num>
-  <w:num w:numId="12">
+  <w:num w:numId="12" w16cid:durableId="1515148667">
     <w:abstractNumId w:val="6"/>
   </w:num>
-  <w:num w:numId="13">
+  <w:num w:numId="13" w16cid:durableId="1802453402">
     <w:abstractNumId w:val="5"/>
   </w:num>
-  <w:num w:numId="14">
+  <w:num w:numId="14" w16cid:durableId="129590553">
     <w:abstractNumId w:val="3"/>
   </w:num>
-  <w:num w:numId="15">
+  <w:num w:numId="15" w16cid:durableId="588850395">
     <w:abstractNumId w:val="1"/>
   </w:num>
-  <w:num w:numId="16">
+  <w:num w:numId="16" w16cid:durableId="1327125174">
     <w:abstractNumId w:val="2"/>
   </w:num>
-  <w:num w:numId="17">
+  <w:num w:numId="17" w16cid:durableId="1980382718">
     <w:abstractNumId w:val="0"/>
   </w:num>
-  <w:num w:numId="18">
+  <w:num w:numId="18" w16cid:durableId="1087770186">
     <w:abstractNumId w:val="14"/>
   </w:num>
-  <w:num w:numId="19">
+  <w:num w:numId="19" w16cid:durableId="1922132557">
     <w:abstractNumId w:val="4"/>
   </w:num>
-  <w:num w:numId="20">
+  <w:num w:numId="20" w16cid:durableId="1473790122">
     <w:abstractNumId w:val="9"/>
   </w:num>
-  <w:num w:numId="21">
+  <w:num w:numId="21" w16cid:durableId="1232423502">
     <w:abstractNumId w:val="9"/>
   </w:num>
-  <w:num w:numId="22">
+  <w:num w:numId="22" w16cid:durableId="1725254934">
     <w:abstractNumId w:val="9"/>
   </w:num>
-  <w:num w:numId="23">
+  <w:num w:numId="23" w16cid:durableId="392044483">
     <w:abstractNumId w:val="9"/>
   </w:num>
-  <w:num w:numId="24">
+  <w:num w:numId="24" w16cid:durableId="454180203">
     <w:abstractNumId w:val="13"/>
   </w:num>
-  <w:num w:numId="25">
+  <w:num w:numId="25" w16cid:durableId="1753156702">
     <w:abstractNumId w:val="15"/>
   </w:num>
-  <w:num w:numId="26">
+  <w:num w:numId="26" w16cid:durableId="1036545983">
     <w:abstractNumId w:val="9"/>
   </w:num>
-  <w:num w:numId="27">
+  <w:num w:numId="27" w16cid:durableId="1783527954">
     <w:abstractNumId w:val="9"/>
   </w:num>
-  <w:num w:numId="28">
+  <w:num w:numId="28" w16cid:durableId="356934713">
     <w:abstractNumId w:val="9"/>
   </w:num>
-  <w:num w:numId="29">
+  <w:num w:numId="29" w16cid:durableId="488860834">
     <w:abstractNumId w:val="9"/>
   </w:num>
-  <w:num w:numId="30">
+  <w:num w:numId="30" w16cid:durableId="1625497097">
     <w:abstractNumId w:val="11"/>
   </w:num>
-  <w:num w:numId="31">
+  <w:num w:numId="31" w16cid:durableId="285090625">
     <w:abstractNumId w:val="9"/>
   </w:num>
 </w:numbering>

--- a/Python_ENEL_MD_FV_Base_16092022.docx
+++ b/Python_ENEL_MD_FV_Base_16092022.docx
@@ -4930,59 +4930,66 @@
         <w:t>capacidade de interrupção de acordo com o descrito nos projetos. O disjuntor deve atender a ABNT NBR 60497-2.</w:t>
       </w:r>
     </w:p>
+    <w:p>
+      <w:pPr>
+        <w:pStyle w:val="Ttulo1"/>
+      </w:pPr>
+      <w:bookmarkStart w:id="20" w:name="_Toc106787670"/>
+      <w:r>
+        <w:t xml:space="preserve"> </w:t>
+      </w:r>
+      <w:r>
+        <w:t>Relação de cargas instaladas e Demanda da instalação</w:t>
+      </w:r>
+      <w:bookmarkEnd w:id="20"/>
+    </w:p>
+    <w:p>
+      <w:pPr>
+        <w:pStyle w:val="Ttulo1"/>
+        <w:numPr>
+          <w:ilvl w:val="0"/>
+          <w:numId w:val="0"/>
+        </w:numPr>
+        <w:ind w:left="432" w:hanging="432"/>
+      </w:pPr>
+    </w:p>
     <w:tbl>
       <w:tblPr>
-        <w:tblpPr w:leftFromText="141" w:rightFromText="141" w:bottomFromText="160" w:vertAnchor="page" w:horzAnchor="margin" w:tblpXSpec="center" w:tblpY="10306"/>
-        <w:tblW w:w="10620" w:type="dxa"/>
-        <w:tblLayout w:type="fixed"/>
-        <w:tblCellMar>
-          <w:left w:w="70" w:type="dxa"/>
-          <w:right w:w="70" w:type="dxa"/>
-        </w:tblCellMar>
+        <w:tblStyle w:val="Tabelacomgrade"/>
+        <w:tblW w:w="0" w:type="auto"/>
+        <w:tblInd w:w="432" w:type="dxa"/>
         <w:tblLook w:val="04A0" w:firstRow="1" w:lastRow="0" w:firstColumn="1" w:lastColumn="0" w:noHBand="0" w:noVBand="1"/>
       </w:tblPr>
       <w:tblGrid>
-        <w:gridCol w:w="2074"/>
-        <w:gridCol w:w="2008"/>
-        <w:gridCol w:w="2015"/>
-        <w:gridCol w:w="1701"/>
-        <w:gridCol w:w="1047"/>
-        <w:gridCol w:w="1775"/>
+        <w:gridCol w:w="1371"/>
+        <w:gridCol w:w="1663"/>
+        <w:gridCol w:w="1767"/>
+        <w:gridCol w:w="1483"/>
+        <w:gridCol w:w="862"/>
+        <w:gridCol w:w="1483"/>
       </w:tblGrid>
       <w:tr>
-        <w:trPr>
-          <w:trHeight w:val="851"/>
-        </w:trPr>
         <w:tc>
           <w:tcPr>
-            <w:tcW w:w="2074" w:type="dxa"/>
-            <w:tcBorders>
-              <w:top w:val="single" w:sz="8" w:space="0" w:color="auto"/>
-              <w:left w:val="single" w:sz="8" w:space="0" w:color="auto"/>
-              <w:bottom w:val="single" w:sz="8" w:space="0" w:color="auto"/>
-              <w:right w:val="single" w:sz="4" w:space="0" w:color="auto"/>
-            </w:tcBorders>
+            <w:tcW w:w="2155" w:type="dxa"/>
             <w:shd w:val="clear" w:color="auto" w:fill="2F5496" w:themeFill="accent1" w:themeFillShade="BF"/>
-            <w:noWrap/>
             <w:vAlign w:val="center"/>
-            <w:hideMark/>
           </w:tcPr>
           <w:p>
             <w:pPr>
-              <w:spacing w:after="0" w:line="240" w:lineRule="auto"/>
+              <w:pStyle w:val="Ttulo1"/>
+              <w:numPr>
+                <w:ilvl w:val="0"/>
+                <w:numId w:val="0"/>
+              </w:numPr>
+              <w:outlineLvl w:val="0"/>
+              <w:rPr>
+                <w:szCs w:val="20"/>
+              </w:rPr>
+            </w:pPr>
+            <w:r>
               <w:rPr>
                 <w:rFonts w:eastAsia="Times New Roman" w:cs="Arial"/>
-                <w:b/>
-                <w:bCs/>
-                <w:color w:val="FFFFFF" w:themeColor="background1"/>
-                <w:lang w:eastAsia="pt-BR"/>
-              </w:rPr>
-            </w:pPr>
-            <w:bookmarkStart w:id="20" w:name="_Toc106787670"/>
-            <w:r>
-              <w:rPr>
-                <w:rFonts w:eastAsia="Times New Roman" w:cs="Arial"/>
-                <w:b/>
                 <w:bCs/>
                 <w:color w:val="FFFFFF" w:themeColor="background1"/>
                 <w:lang w:eastAsia="pt-BR"/>
@@ -4993,34 +5000,25 @@
         </w:tc>
         <w:tc>
           <w:tcPr>
-            <w:tcW w:w="2008" w:type="dxa"/>
-            <w:tcBorders>
-              <w:top w:val="single" w:sz="8" w:space="0" w:color="auto"/>
-              <w:left w:val="single" w:sz="4" w:space="0" w:color="auto"/>
-              <w:bottom w:val="single" w:sz="8" w:space="0" w:color="auto"/>
-              <w:right w:val="single" w:sz="4" w:space="0" w:color="auto"/>
-            </w:tcBorders>
+            <w:tcW w:w="1438" w:type="dxa"/>
             <w:shd w:val="clear" w:color="auto" w:fill="2F5496" w:themeFill="accent1" w:themeFillShade="BF"/>
-            <w:noWrap/>
             <w:vAlign w:val="center"/>
-            <w:hideMark/>
           </w:tcPr>
           <w:p>
             <w:pPr>
-              <w:spacing w:after="0" w:line="240" w:lineRule="auto"/>
-              <w:jc w:val="center"/>
+              <w:pStyle w:val="Ttulo1"/>
+              <w:numPr>
+                <w:ilvl w:val="0"/>
+                <w:numId w:val="0"/>
+              </w:numPr>
+              <w:outlineLvl w:val="0"/>
+              <w:rPr>
+                <w:szCs w:val="20"/>
+              </w:rPr>
+            </w:pPr>
+            <w:r>
               <w:rPr>
                 <w:rFonts w:eastAsia="Times New Roman" w:cs="Arial"/>
-                <w:b/>
-                <w:bCs/>
-                <w:color w:val="FFFFFF" w:themeColor="background1"/>
-                <w:lang w:eastAsia="pt-BR"/>
-              </w:rPr>
-            </w:pPr>
-            <w:r>
-              <w:rPr>
-                <w:rFonts w:eastAsia="Times New Roman" w:cs="Arial"/>
-                <w:b/>
                 <w:bCs/>
                 <w:color w:val="FFFFFF" w:themeColor="background1"/>
                 <w:lang w:eastAsia="pt-BR"/>
@@ -5031,43 +5029,34 @@
         </w:tc>
         <w:tc>
           <w:tcPr>
-            <w:tcW w:w="2015" w:type="dxa"/>
-            <w:tcBorders>
-              <w:top w:val="single" w:sz="8" w:space="0" w:color="auto"/>
-              <w:left w:val="single" w:sz="4" w:space="0" w:color="auto"/>
-              <w:bottom w:val="single" w:sz="8" w:space="0" w:color="auto"/>
-              <w:right w:val="single" w:sz="4" w:space="0" w:color="auto"/>
-            </w:tcBorders>
+            <w:tcW w:w="1438" w:type="dxa"/>
             <w:shd w:val="clear" w:color="auto" w:fill="2F5496" w:themeFill="accent1" w:themeFillShade="BF"/>
             <w:vAlign w:val="center"/>
-            <w:hideMark/>
           </w:tcPr>
           <w:p>
             <w:pPr>
-              <w:spacing w:after="0" w:line="240" w:lineRule="auto"/>
-              <w:jc w:val="center"/>
+              <w:pStyle w:val="Ttulo1"/>
+              <w:numPr>
+                <w:ilvl w:val="0"/>
+                <w:numId w:val="0"/>
+              </w:numPr>
+              <w:outlineLvl w:val="0"/>
+              <w:rPr>
+                <w:szCs w:val="20"/>
+              </w:rPr>
+            </w:pPr>
+            <w:r>
               <w:rPr>
                 <w:rFonts w:eastAsia="Times New Roman" w:cs="Arial"/>
-                <w:b/>
                 <w:bCs/>
                 <w:color w:val="FFFFFF" w:themeColor="background1"/>
                 <w:lang w:eastAsia="pt-BR"/>
               </w:rPr>
-            </w:pPr>
+              <w:t>Potência</w:t>
+            </w:r>
             <w:r>
               <w:rPr>
                 <w:rFonts w:eastAsia="Times New Roman" w:cs="Arial"/>
-                <w:b/>
-                <w:bCs/>
-                <w:color w:val="FFFFFF" w:themeColor="background1"/>
-                <w:lang w:eastAsia="pt-BR"/>
-              </w:rPr>
-              <w:t>Potência</w:t>
-            </w:r>
-            <w:r>
-              <w:rPr>
-                <w:rFonts w:eastAsia="Times New Roman" w:cs="Arial"/>
-                <w:b/>
                 <w:bCs/>
                 <w:color w:val="FFFFFF" w:themeColor="background1"/>
                 <w:lang w:eastAsia="pt-BR"/>
@@ -5079,43 +5068,34 @@
         </w:tc>
         <w:tc>
           <w:tcPr>
-            <w:tcW w:w="1701" w:type="dxa"/>
-            <w:tcBorders>
-              <w:top w:val="single" w:sz="8" w:space="0" w:color="auto"/>
-              <w:left w:val="single" w:sz="4" w:space="0" w:color="auto"/>
-              <w:bottom w:val="single" w:sz="8" w:space="0" w:color="auto"/>
-              <w:right w:val="single" w:sz="4" w:space="0" w:color="auto"/>
-            </w:tcBorders>
+            <w:tcW w:w="1438" w:type="dxa"/>
             <w:shd w:val="clear" w:color="auto" w:fill="2F5496" w:themeFill="accent1" w:themeFillShade="BF"/>
             <w:vAlign w:val="center"/>
-            <w:hideMark/>
           </w:tcPr>
           <w:p>
             <w:pPr>
-              <w:spacing w:after="0" w:line="240" w:lineRule="auto"/>
-              <w:jc w:val="center"/>
+              <w:pStyle w:val="Ttulo1"/>
+              <w:numPr>
+                <w:ilvl w:val="0"/>
+                <w:numId w:val="0"/>
+              </w:numPr>
+              <w:outlineLvl w:val="0"/>
+              <w:rPr>
+                <w:szCs w:val="20"/>
+              </w:rPr>
+            </w:pPr>
+            <w:r>
               <w:rPr>
                 <w:rFonts w:eastAsia="Times New Roman" w:cs="Arial"/>
-                <w:b/>
                 <w:bCs/>
                 <w:color w:val="FFFFFF" w:themeColor="background1"/>
                 <w:lang w:eastAsia="pt-BR"/>
               </w:rPr>
-            </w:pPr>
+              <w:t xml:space="preserve">Potência Ativa </w:t>
+            </w:r>
             <w:r>
               <w:rPr>
                 <w:rFonts w:eastAsia="Times New Roman" w:cs="Arial"/>
-                <w:b/>
-                <w:bCs/>
-                <w:color w:val="FFFFFF" w:themeColor="background1"/>
-                <w:lang w:eastAsia="pt-BR"/>
-              </w:rPr>
-              <w:t xml:space="preserve">Potência Ativa </w:t>
-            </w:r>
-            <w:r>
-              <w:rPr>
-                <w:rFonts w:eastAsia="Times New Roman" w:cs="Arial"/>
-                <w:b/>
                 <w:bCs/>
                 <w:color w:val="FFFFFF" w:themeColor="background1"/>
                 <w:lang w:eastAsia="pt-BR"/>
@@ -5127,54 +5107,44 @@
         </w:tc>
         <w:tc>
           <w:tcPr>
-            <w:tcW w:w="1047" w:type="dxa"/>
-            <w:tcBorders>
-              <w:top w:val="single" w:sz="8" w:space="0" w:color="auto"/>
-              <w:left w:val="single" w:sz="4" w:space="0" w:color="auto"/>
-              <w:bottom w:val="single" w:sz="8" w:space="0" w:color="auto"/>
-              <w:right w:val="single" w:sz="4" w:space="0" w:color="auto"/>
-            </w:tcBorders>
+            <w:tcW w:w="1438" w:type="dxa"/>
             <w:shd w:val="clear" w:color="auto" w:fill="2F5496" w:themeFill="accent1" w:themeFillShade="BF"/>
             <w:vAlign w:val="center"/>
-            <w:hideMark/>
           </w:tcPr>
           <w:p>
             <w:pPr>
-              <w:spacing w:after="0" w:line="240" w:lineRule="auto"/>
-              <w:jc w:val="center"/>
+              <w:pStyle w:val="Ttulo1"/>
+              <w:numPr>
+                <w:ilvl w:val="0"/>
+                <w:numId w:val="0"/>
+              </w:numPr>
+              <w:outlineLvl w:val="0"/>
+              <w:rPr>
+                <w:szCs w:val="20"/>
+              </w:rPr>
+            </w:pPr>
+            <w:r>
               <w:rPr>
                 <w:rFonts w:eastAsia="Times New Roman" w:cs="Arial"/>
-                <w:b/>
                 <w:bCs/>
                 <w:color w:val="FFFFFF" w:themeColor="background1"/>
                 <w:lang w:eastAsia="pt-BR"/>
               </w:rPr>
-            </w:pPr>
+              <w:t xml:space="preserve">Fator </w:t>
+            </w:r>
             <w:r>
               <w:rPr>
                 <w:rFonts w:eastAsia="Times New Roman" w:cs="Arial"/>
-                <w:b/>
                 <w:bCs/>
                 <w:color w:val="FFFFFF" w:themeColor="background1"/>
                 <w:lang w:eastAsia="pt-BR"/>
               </w:rPr>
-              <w:t xml:space="preserve">Fator </w:t>
-            </w:r>
-            <w:r>
-              <w:rPr>
-                <w:rFonts w:eastAsia="Times New Roman" w:cs="Arial"/>
-                <w:b/>
-                <w:bCs/>
-                <w:color w:val="FFFFFF" w:themeColor="background1"/>
-                <w:lang w:eastAsia="pt-BR"/>
-              </w:rPr>
               <w:br/>
               <w:t>de</w:t>
             </w:r>
             <w:r>
               <w:rPr>
                 <w:rFonts w:eastAsia="Times New Roman" w:cs="Arial"/>
-                <w:b/>
                 <w:bCs/>
                 <w:color w:val="FFFFFF" w:themeColor="background1"/>
                 <w:lang w:eastAsia="pt-BR"/>
@@ -5186,54 +5156,44 @@
         </w:tc>
         <w:tc>
           <w:tcPr>
-            <w:tcW w:w="1775" w:type="dxa"/>
-            <w:tcBorders>
-              <w:top w:val="single" w:sz="8" w:space="0" w:color="auto"/>
-              <w:left w:val="single" w:sz="4" w:space="0" w:color="auto"/>
-              <w:bottom w:val="single" w:sz="8" w:space="0" w:color="auto"/>
-              <w:right w:val="single" w:sz="8" w:space="0" w:color="auto"/>
-            </w:tcBorders>
+            <w:tcW w:w="1439" w:type="dxa"/>
             <w:shd w:val="clear" w:color="auto" w:fill="2F5496" w:themeFill="accent1" w:themeFillShade="BF"/>
             <w:vAlign w:val="center"/>
-            <w:hideMark/>
           </w:tcPr>
           <w:p>
             <w:pPr>
-              <w:spacing w:after="0" w:line="240" w:lineRule="auto"/>
-              <w:jc w:val="center"/>
+              <w:pStyle w:val="Ttulo1"/>
+              <w:numPr>
+                <w:ilvl w:val="0"/>
+                <w:numId w:val="0"/>
+              </w:numPr>
+              <w:outlineLvl w:val="0"/>
+              <w:rPr>
+                <w:szCs w:val="20"/>
+              </w:rPr>
+            </w:pPr>
+            <w:r>
               <w:rPr>
                 <w:rFonts w:eastAsia="Times New Roman" w:cs="Arial"/>
-                <w:b/>
                 <w:bCs/>
                 <w:color w:val="FFFFFF" w:themeColor="background1"/>
                 <w:lang w:eastAsia="pt-BR"/>
               </w:rPr>
-            </w:pPr>
+              <w:t xml:space="preserve">Potência </w:t>
+            </w:r>
             <w:r>
               <w:rPr>
                 <w:rFonts w:eastAsia="Times New Roman" w:cs="Arial"/>
-                <w:b/>
                 <w:bCs/>
                 <w:color w:val="FFFFFF" w:themeColor="background1"/>
                 <w:lang w:eastAsia="pt-BR"/>
               </w:rPr>
-              <w:t xml:space="preserve">Potência </w:t>
-            </w:r>
-            <w:r>
-              <w:rPr>
-                <w:rFonts w:eastAsia="Times New Roman" w:cs="Arial"/>
-                <w:b/>
-                <w:bCs/>
-                <w:color w:val="FFFFFF" w:themeColor="background1"/>
-                <w:lang w:eastAsia="pt-BR"/>
-              </w:rPr>
               <w:br/>
               <w:t>Aparente</w:t>
             </w:r>
             <w:r>
               <w:rPr>
                 <w:rFonts w:eastAsia="Times New Roman" w:cs="Arial"/>
-                <w:b/>
                 <w:bCs/>
                 <w:color w:val="FFFFFF" w:themeColor="background1"/>
                 <w:lang w:eastAsia="pt-BR"/>
@@ -5245,35 +5205,29 @@
         </w:tc>
       </w:tr>
       <w:tr>
-        <w:trPr>
-          <w:trHeight w:val="661"/>
-        </w:trPr>
         <w:tc>
           <w:tcPr>
-            <w:tcW w:w="2074" w:type="dxa"/>
-            <w:tcBorders>
-              <w:top w:val="single" w:sz="8" w:space="0" w:color="auto"/>
-              <w:left w:val="single" w:sz="8" w:space="0" w:color="auto"/>
-              <w:bottom w:val="single" w:sz="4" w:space="0" w:color="auto"/>
-              <w:right w:val="single" w:sz="4" w:space="0" w:color="auto"/>
-            </w:tcBorders>
-            <w:shd w:val="clear" w:color="auto" w:fill="D9E1F2"/>
-            <w:noWrap/>
-            <w:hideMark/>
+            <w:tcW w:w="2155" w:type="dxa"/>
           </w:tcPr>
           <w:p>
             <w:pPr>
-              <w:contextualSpacing/>
-              <w:jc w:val="left"/>
-              <w:rPr>
-                <w:rFonts w:eastAsia="Times New Roman" w:cs="Arial"/>
-                <w:color w:val="000000"/>
-                <w:lang w:eastAsia="pt-BR"/>
+              <w:pStyle w:val="Ttulo1"/>
+              <w:numPr>
+                <w:ilvl w:val="0"/>
+                <w:numId w:val="0"/>
+              </w:numPr>
+              <w:outlineLvl w:val="0"/>
+              <w:rPr>
+                <w:b w:val="0"/>
+                <w:bCs/>
+                <w:szCs w:val="20"/>
               </w:rPr>
             </w:pPr>
             <w:r>
               <w:rPr>
                 <w:rFonts w:cs="Arial"/>
+                <w:b w:val="0"/>
+                <w:bCs/>
               </w:rPr>
               <w:t>$</w:t>
             </w:r>
@@ -5281,6 +5235,8 @@
             <w:r>
               <w:rPr>
                 <w:rFonts w:cs="Arial"/>
+                <w:b w:val="0"/>
+                <w:bCs/>
               </w:rPr>
               <w:t>ModeloInversor</w:t>
             </w:r>
@@ -5289,30 +5245,27 @@
         </w:tc>
         <w:tc>
           <w:tcPr>
-            <w:tcW w:w="2008" w:type="dxa"/>
-            <w:tcBorders>
-              <w:top w:val="single" w:sz="8" w:space="0" w:color="auto"/>
-              <w:left w:val="single" w:sz="4" w:space="0" w:color="auto"/>
-              <w:bottom w:val="single" w:sz="4" w:space="0" w:color="auto"/>
-              <w:right w:val="single" w:sz="4" w:space="0" w:color="auto"/>
-            </w:tcBorders>
-            <w:shd w:val="clear" w:color="auto" w:fill="D9E1F2"/>
-            <w:noWrap/>
-            <w:hideMark/>
+            <w:tcW w:w="1438" w:type="dxa"/>
           </w:tcPr>
           <w:p>
             <w:pPr>
-              <w:spacing w:after="0"/>
-              <w:jc w:val="left"/>
-              <w:rPr>
-                <w:rFonts w:eastAsia="Times New Roman" w:cs="Arial"/>
-                <w:color w:val="000000"/>
-                <w:lang w:eastAsia="pt-BR"/>
+              <w:pStyle w:val="Ttulo1"/>
+              <w:numPr>
+                <w:ilvl w:val="0"/>
+                <w:numId w:val="0"/>
+              </w:numPr>
+              <w:outlineLvl w:val="0"/>
+              <w:rPr>
+                <w:b w:val="0"/>
+                <w:bCs/>
+                <w:szCs w:val="20"/>
               </w:rPr>
             </w:pPr>
             <w:r>
               <w:rPr>
                 <w:rFonts w:cs="Arial"/>
+                <w:b w:val="0"/>
+                <w:bCs/>
               </w:rPr>
               <w:t>$</w:t>
             </w:r>
@@ -5320,6 +5273,8 @@
             <w:r>
               <w:rPr>
                 <w:rFonts w:cs="Arial"/>
+                <w:b w:val="0"/>
+                <w:bCs/>
               </w:rPr>
               <w:t>QuantidadeInversor</w:t>
             </w:r>
@@ -5328,36 +5283,35 @@
         </w:tc>
         <w:tc>
           <w:tcPr>
-            <w:tcW w:w="2015" w:type="dxa"/>
-            <w:tcBorders>
-              <w:top w:val="single" w:sz="8" w:space="0" w:color="auto"/>
-              <w:left w:val="single" w:sz="4" w:space="0" w:color="auto"/>
-              <w:bottom w:val="single" w:sz="4" w:space="0" w:color="auto"/>
-              <w:right w:val="single" w:sz="4" w:space="0" w:color="auto"/>
-            </w:tcBorders>
-            <w:shd w:val="clear" w:color="auto" w:fill="D9E1F2"/>
-            <w:noWrap/>
-            <w:hideMark/>
+            <w:tcW w:w="1438" w:type="dxa"/>
           </w:tcPr>
           <w:p>
             <w:pPr>
-              <w:spacing w:after="0"/>
-              <w:jc w:val="left"/>
+              <w:pStyle w:val="Ttulo1"/>
+              <w:numPr>
+                <w:ilvl w:val="0"/>
+                <w:numId w:val="0"/>
+              </w:numPr>
+              <w:outlineLvl w:val="0"/>
+              <w:rPr>
+                <w:b w:val="0"/>
+                <w:bCs/>
+                <w:szCs w:val="20"/>
+              </w:rPr>
+            </w:pPr>
+            <w:r>
+              <w:rPr>
+                <w:rFonts w:cs="Arial"/>
+                <w:b w:val="0"/>
+                <w:bCs/>
+              </w:rPr>
+              <w:t>$PotenciaInversor</w:t>
+            </w:r>
+            <w:r>
               <w:rPr>
                 <w:rFonts w:eastAsia="Times New Roman" w:cs="Arial"/>
-                <w:color w:val="000000"/>
-                <w:lang w:eastAsia="pt-BR"/>
-              </w:rPr>
-            </w:pPr>
-            <w:r>
-              <w:rPr>
-                <w:rFonts w:cs="Arial"/>
-              </w:rPr>
-              <w:t>$PotenciaInversor</w:t>
-            </w:r>
-            <w:r>
-              <w:rPr>
-                <w:rFonts w:eastAsia="Times New Roman" w:cs="Arial"/>
+                <w:b w:val="0"/>
+                <w:bCs/>
                 <w:color w:val="000000"/>
                 <w:lang w:eastAsia="pt-BR"/>
               </w:rPr>
@@ -5367,30 +5321,27 @@
         </w:tc>
         <w:tc>
           <w:tcPr>
-            <w:tcW w:w="1701" w:type="dxa"/>
-            <w:tcBorders>
-              <w:top w:val="single" w:sz="8" w:space="0" w:color="auto"/>
-              <w:left w:val="single" w:sz="4" w:space="0" w:color="auto"/>
-              <w:bottom w:val="single" w:sz="4" w:space="0" w:color="auto"/>
-              <w:right w:val="single" w:sz="4" w:space="0" w:color="auto"/>
-            </w:tcBorders>
-            <w:shd w:val="clear" w:color="auto" w:fill="D9E1F2"/>
-            <w:noWrap/>
-            <w:hideMark/>
+            <w:tcW w:w="1438" w:type="dxa"/>
           </w:tcPr>
           <w:p>
             <w:pPr>
-              <w:spacing w:after="0"/>
-              <w:jc w:val="left"/>
-              <w:rPr>
-                <w:rFonts w:eastAsia="Times New Roman" w:cs="Arial"/>
-                <w:color w:val="000000"/>
-                <w:lang w:eastAsia="pt-BR"/>
+              <w:pStyle w:val="Ttulo1"/>
+              <w:numPr>
+                <w:ilvl w:val="0"/>
+                <w:numId w:val="0"/>
+              </w:numPr>
+              <w:outlineLvl w:val="0"/>
+              <w:rPr>
+                <w:b w:val="0"/>
+                <w:bCs/>
+                <w:szCs w:val="20"/>
               </w:rPr>
             </w:pPr>
             <w:r>
               <w:rPr>
                 <w:rFonts w:cs="Arial"/>
+                <w:b w:val="0"/>
+                <w:bCs/>
               </w:rPr>
               <w:t>$</w:t>
             </w:r>
@@ -5398,6 +5349,8 @@
             <w:r>
               <w:rPr>
                 <w:rFonts w:cs="Arial"/>
+                <w:b w:val="0"/>
+                <w:bCs/>
               </w:rPr>
               <w:t>QuantidadeKwca</w:t>
             </w:r>
@@ -5406,30 +5359,27 @@
         </w:tc>
         <w:tc>
           <w:tcPr>
-            <w:tcW w:w="1047" w:type="dxa"/>
-            <w:tcBorders>
-              <w:top w:val="single" w:sz="8" w:space="0" w:color="auto"/>
-              <w:left w:val="single" w:sz="4" w:space="0" w:color="auto"/>
-              <w:bottom w:val="single" w:sz="4" w:space="0" w:color="auto"/>
-              <w:right w:val="single" w:sz="4" w:space="0" w:color="auto"/>
-            </w:tcBorders>
-            <w:shd w:val="clear" w:color="auto" w:fill="D9E1F2"/>
-            <w:noWrap/>
-            <w:hideMark/>
+            <w:tcW w:w="1438" w:type="dxa"/>
           </w:tcPr>
           <w:p>
             <w:pPr>
-              <w:spacing w:after="0"/>
-              <w:jc w:val="left"/>
+              <w:pStyle w:val="Ttulo1"/>
+              <w:numPr>
+                <w:ilvl w:val="0"/>
+                <w:numId w:val="0"/>
+              </w:numPr>
+              <w:outlineLvl w:val="0"/>
+              <w:rPr>
+                <w:b w:val="0"/>
+                <w:bCs/>
+                <w:szCs w:val="20"/>
+              </w:rPr>
+            </w:pPr>
+            <w:r>
               <w:rPr>
                 <w:rFonts w:eastAsia="Times New Roman" w:cs="Arial"/>
-                <w:color w:val="000000"/>
-                <w:lang w:eastAsia="pt-BR"/>
-              </w:rPr>
-            </w:pPr>
-            <w:r>
-              <w:rPr>
-                <w:rFonts w:eastAsia="Times New Roman" w:cs="Arial"/>
+                <w:b w:val="0"/>
+                <w:bCs/>
                 <w:color w:val="000000"/>
                 <w:lang w:eastAsia="pt-BR"/>
               </w:rPr>
@@ -5439,30 +5389,27 @@
         </w:tc>
         <w:tc>
           <w:tcPr>
-            <w:tcW w:w="1775" w:type="dxa"/>
-            <w:tcBorders>
-              <w:top w:val="single" w:sz="8" w:space="0" w:color="auto"/>
-              <w:left w:val="single" w:sz="4" w:space="0" w:color="auto"/>
-              <w:bottom w:val="single" w:sz="4" w:space="0" w:color="auto"/>
-              <w:right w:val="single" w:sz="8" w:space="0" w:color="auto"/>
-            </w:tcBorders>
-            <w:shd w:val="clear" w:color="auto" w:fill="D9E1F2"/>
-            <w:noWrap/>
-            <w:hideMark/>
+            <w:tcW w:w="1439" w:type="dxa"/>
           </w:tcPr>
           <w:p>
             <w:pPr>
-              <w:spacing w:after="0"/>
-              <w:jc w:val="left"/>
-              <w:rPr>
-                <w:rFonts w:eastAsia="Times New Roman" w:cs="Arial"/>
-                <w:color w:val="000000"/>
-                <w:lang w:eastAsia="pt-BR"/>
+              <w:pStyle w:val="Ttulo1"/>
+              <w:numPr>
+                <w:ilvl w:val="0"/>
+                <w:numId w:val="0"/>
+              </w:numPr>
+              <w:outlineLvl w:val="0"/>
+              <w:rPr>
+                <w:b w:val="0"/>
+                <w:bCs/>
+                <w:szCs w:val="20"/>
               </w:rPr>
             </w:pPr>
             <w:r>
               <w:rPr>
                 <w:rFonts w:cs="Arial"/>
+                <w:b w:val="0"/>
+                <w:bCs/>
               </w:rPr>
               <w:t>$</w:t>
             </w:r>
@@ -5470,6 +5417,8 @@
             <w:r>
               <w:rPr>
                 <w:rFonts w:cs="Arial"/>
+                <w:b w:val="0"/>
+                <w:bCs/>
               </w:rPr>
               <w:t>QuantidadeKwca</w:t>
             </w:r>
@@ -5478,34 +5427,29 @@
         </w:tc>
       </w:tr>
       <w:tr>
-        <w:trPr>
-          <w:trHeight w:val="292"/>
-        </w:trPr>
         <w:tc>
           <w:tcPr>
-            <w:tcW w:w="2074" w:type="dxa"/>
-            <w:tcBorders>
-              <w:top w:val="single" w:sz="4" w:space="0" w:color="auto"/>
-              <w:left w:val="single" w:sz="8" w:space="0" w:color="auto"/>
-              <w:bottom w:val="single" w:sz="4" w:space="0" w:color="auto"/>
-              <w:right w:val="single" w:sz="4" w:space="0" w:color="auto"/>
-            </w:tcBorders>
-            <w:noWrap/>
-            <w:hideMark/>
+            <w:tcW w:w="2155" w:type="dxa"/>
           </w:tcPr>
           <w:p>
             <w:pPr>
-              <w:spacing w:after="0"/>
-              <w:jc w:val="left"/>
+              <w:pStyle w:val="Ttulo1"/>
+              <w:numPr>
+                <w:ilvl w:val="0"/>
+                <w:numId w:val="0"/>
+              </w:numPr>
+              <w:outlineLvl w:val="0"/>
+              <w:rPr>
+                <w:b w:val="0"/>
+                <w:bCs/>
+                <w:szCs w:val="20"/>
+              </w:rPr>
+            </w:pPr>
+            <w:r>
               <w:rPr>
                 <w:rFonts w:eastAsia="Times New Roman" w:cs="Arial"/>
-                <w:color w:val="000000"/>
-                <w:lang w:eastAsia="pt-BR"/>
-              </w:rPr>
-            </w:pPr>
-            <w:r>
-              <w:rPr>
-                <w:rFonts w:eastAsia="Times New Roman" w:cs="Arial"/>
+                <w:b w:val="0"/>
+                <w:bCs/>
                 <w:color w:val="000000"/>
                 <w:lang w:eastAsia="pt-BR"/>
               </w:rPr>
@@ -5515,29 +5459,27 @@
         </w:tc>
         <w:tc>
           <w:tcPr>
-            <w:tcW w:w="2008" w:type="dxa"/>
-            <w:tcBorders>
-              <w:top w:val="single" w:sz="4" w:space="0" w:color="auto"/>
-              <w:left w:val="single" w:sz="4" w:space="0" w:color="auto"/>
-              <w:bottom w:val="single" w:sz="4" w:space="0" w:color="auto"/>
-              <w:right w:val="single" w:sz="4" w:space="0" w:color="auto"/>
-            </w:tcBorders>
-            <w:noWrap/>
-            <w:hideMark/>
+            <w:tcW w:w="1438" w:type="dxa"/>
           </w:tcPr>
           <w:p>
             <w:pPr>
-              <w:spacing w:after="0"/>
-              <w:jc w:val="left"/>
+              <w:pStyle w:val="Ttulo1"/>
+              <w:numPr>
+                <w:ilvl w:val="0"/>
+                <w:numId w:val="0"/>
+              </w:numPr>
+              <w:outlineLvl w:val="0"/>
+              <w:rPr>
+                <w:b w:val="0"/>
+                <w:bCs/>
+                <w:szCs w:val="20"/>
+              </w:rPr>
+            </w:pPr>
+            <w:r>
               <w:rPr>
                 <w:rFonts w:eastAsia="Times New Roman" w:cs="Arial"/>
-                <w:color w:val="000000"/>
-                <w:lang w:eastAsia="pt-BR"/>
-              </w:rPr>
-            </w:pPr>
-            <w:r>
-              <w:rPr>
-                <w:rFonts w:eastAsia="Times New Roman" w:cs="Arial"/>
+                <w:b w:val="0"/>
+                <w:bCs/>
                 <w:color w:val="000000"/>
                 <w:lang w:eastAsia="pt-BR"/>
               </w:rPr>
@@ -5547,29 +5489,27 @@
         </w:tc>
         <w:tc>
           <w:tcPr>
-            <w:tcW w:w="2015" w:type="dxa"/>
-            <w:tcBorders>
-              <w:top w:val="single" w:sz="4" w:space="0" w:color="auto"/>
-              <w:left w:val="single" w:sz="4" w:space="0" w:color="auto"/>
-              <w:bottom w:val="single" w:sz="4" w:space="0" w:color="auto"/>
-              <w:right w:val="single" w:sz="4" w:space="0" w:color="auto"/>
-            </w:tcBorders>
-            <w:noWrap/>
-            <w:hideMark/>
+            <w:tcW w:w="1438" w:type="dxa"/>
           </w:tcPr>
           <w:p>
             <w:pPr>
-              <w:spacing w:after="0"/>
-              <w:jc w:val="left"/>
+              <w:pStyle w:val="Ttulo1"/>
+              <w:numPr>
+                <w:ilvl w:val="0"/>
+                <w:numId w:val="0"/>
+              </w:numPr>
+              <w:outlineLvl w:val="0"/>
+              <w:rPr>
+                <w:b w:val="0"/>
+                <w:bCs/>
+                <w:szCs w:val="20"/>
+              </w:rPr>
+            </w:pPr>
+            <w:r>
               <w:rPr>
                 <w:rFonts w:eastAsia="Times New Roman" w:cs="Arial"/>
-                <w:color w:val="000000"/>
-                <w:lang w:eastAsia="pt-BR"/>
-              </w:rPr>
-            </w:pPr>
-            <w:r>
-              <w:rPr>
-                <w:rFonts w:eastAsia="Times New Roman" w:cs="Arial"/>
+                <w:b w:val="0"/>
+                <w:bCs/>
                 <w:color w:val="000000"/>
                 <w:lang w:eastAsia="pt-BR"/>
               </w:rPr>
@@ -5579,29 +5519,27 @@
         </w:tc>
         <w:tc>
           <w:tcPr>
-            <w:tcW w:w="1701" w:type="dxa"/>
-            <w:tcBorders>
-              <w:top w:val="single" w:sz="8" w:space="0" w:color="auto"/>
-              <w:left w:val="single" w:sz="4" w:space="0" w:color="auto"/>
-              <w:bottom w:val="single" w:sz="4" w:space="0" w:color="auto"/>
-              <w:right w:val="single" w:sz="4" w:space="0" w:color="auto"/>
-            </w:tcBorders>
-            <w:noWrap/>
-            <w:hideMark/>
+            <w:tcW w:w="1438" w:type="dxa"/>
           </w:tcPr>
           <w:p>
             <w:pPr>
-              <w:spacing w:after="0"/>
-              <w:jc w:val="left"/>
+              <w:pStyle w:val="Ttulo1"/>
+              <w:numPr>
+                <w:ilvl w:val="0"/>
+                <w:numId w:val="0"/>
+              </w:numPr>
+              <w:outlineLvl w:val="0"/>
+              <w:rPr>
+                <w:b w:val="0"/>
+                <w:bCs/>
+                <w:szCs w:val="20"/>
+              </w:rPr>
+            </w:pPr>
+            <w:r>
               <w:rPr>
                 <w:rFonts w:eastAsia="Times New Roman" w:cs="Arial"/>
-                <w:color w:val="000000"/>
-                <w:lang w:eastAsia="pt-BR"/>
-              </w:rPr>
-            </w:pPr>
-            <w:r>
-              <w:rPr>
-                <w:rFonts w:eastAsia="Times New Roman" w:cs="Arial"/>
+                <w:b w:val="0"/>
+                <w:bCs/>
                 <w:color w:val="000000"/>
                 <w:lang w:eastAsia="pt-BR"/>
               </w:rPr>
@@ -5611,29 +5549,27 @@
         </w:tc>
         <w:tc>
           <w:tcPr>
-            <w:tcW w:w="1047" w:type="dxa"/>
-            <w:tcBorders>
-              <w:top w:val="single" w:sz="4" w:space="0" w:color="auto"/>
-              <w:left w:val="single" w:sz="4" w:space="0" w:color="auto"/>
-              <w:bottom w:val="single" w:sz="4" w:space="0" w:color="auto"/>
-              <w:right w:val="single" w:sz="4" w:space="0" w:color="auto"/>
-            </w:tcBorders>
-            <w:noWrap/>
-            <w:hideMark/>
+            <w:tcW w:w="1438" w:type="dxa"/>
           </w:tcPr>
           <w:p>
             <w:pPr>
-              <w:spacing w:after="0"/>
-              <w:jc w:val="left"/>
+              <w:pStyle w:val="Ttulo1"/>
+              <w:numPr>
+                <w:ilvl w:val="0"/>
+                <w:numId w:val="0"/>
+              </w:numPr>
+              <w:outlineLvl w:val="0"/>
+              <w:rPr>
+                <w:b w:val="0"/>
+                <w:bCs/>
+                <w:szCs w:val="20"/>
+              </w:rPr>
+            </w:pPr>
+            <w:r>
               <w:rPr>
                 <w:rFonts w:eastAsia="Times New Roman" w:cs="Arial"/>
-                <w:color w:val="000000"/>
-                <w:lang w:eastAsia="pt-BR"/>
-              </w:rPr>
-            </w:pPr>
-            <w:r>
-              <w:rPr>
-                <w:rFonts w:eastAsia="Times New Roman" w:cs="Arial"/>
+                <w:b w:val="0"/>
+                <w:bCs/>
                 <w:color w:val="000000"/>
                 <w:lang w:eastAsia="pt-BR"/>
               </w:rPr>
@@ -5643,29 +5579,27 @@
         </w:tc>
         <w:tc>
           <w:tcPr>
-            <w:tcW w:w="1775" w:type="dxa"/>
-            <w:tcBorders>
-              <w:top w:val="single" w:sz="8" w:space="0" w:color="auto"/>
-              <w:left w:val="single" w:sz="4" w:space="0" w:color="auto"/>
-              <w:bottom w:val="single" w:sz="4" w:space="0" w:color="auto"/>
-              <w:right w:val="single" w:sz="8" w:space="0" w:color="auto"/>
-            </w:tcBorders>
-            <w:noWrap/>
-            <w:hideMark/>
+            <w:tcW w:w="1439" w:type="dxa"/>
           </w:tcPr>
           <w:p>
             <w:pPr>
-              <w:spacing w:after="0"/>
-              <w:jc w:val="left"/>
+              <w:pStyle w:val="Ttulo1"/>
+              <w:numPr>
+                <w:ilvl w:val="0"/>
+                <w:numId w:val="0"/>
+              </w:numPr>
+              <w:outlineLvl w:val="0"/>
+              <w:rPr>
+                <w:b w:val="0"/>
+                <w:bCs/>
+                <w:szCs w:val="20"/>
+              </w:rPr>
+            </w:pPr>
+            <w:r>
               <w:rPr>
                 <w:rFonts w:eastAsia="Times New Roman" w:cs="Arial"/>
-                <w:color w:val="000000"/>
-                <w:lang w:eastAsia="pt-BR"/>
-              </w:rPr>
-            </w:pPr>
-            <w:r>
-              <w:rPr>
-                <w:rFonts w:eastAsia="Times New Roman" w:cs="Arial"/>
+                <w:b w:val="0"/>
+                <w:bCs/>
                 <w:color w:val="000000"/>
                 <w:lang w:eastAsia="pt-BR"/>
               </w:rPr>
@@ -5675,35 +5609,29 @@
         </w:tc>
       </w:tr>
       <w:tr>
-        <w:trPr>
-          <w:trHeight w:val="278"/>
-        </w:trPr>
         <w:tc>
           <w:tcPr>
-            <w:tcW w:w="2074" w:type="dxa"/>
-            <w:tcBorders>
-              <w:top w:val="single" w:sz="4" w:space="0" w:color="auto"/>
-              <w:left w:val="single" w:sz="8" w:space="0" w:color="auto"/>
-              <w:bottom w:val="single" w:sz="4" w:space="0" w:color="auto"/>
-              <w:right w:val="single" w:sz="4" w:space="0" w:color="auto"/>
-            </w:tcBorders>
-            <w:shd w:val="clear" w:color="auto" w:fill="D9E1F2"/>
-            <w:noWrap/>
-            <w:hideMark/>
+            <w:tcW w:w="2155" w:type="dxa"/>
           </w:tcPr>
           <w:p>
             <w:pPr>
-              <w:spacing w:after="0"/>
-              <w:jc w:val="left"/>
+              <w:pStyle w:val="Ttulo1"/>
+              <w:numPr>
+                <w:ilvl w:val="0"/>
+                <w:numId w:val="0"/>
+              </w:numPr>
+              <w:outlineLvl w:val="0"/>
+              <w:rPr>
+                <w:b w:val="0"/>
+                <w:bCs/>
+                <w:szCs w:val="20"/>
+              </w:rPr>
+            </w:pPr>
+            <w:r>
               <w:rPr>
                 <w:rFonts w:eastAsia="Times New Roman" w:cs="Arial"/>
-                <w:color w:val="000000"/>
-                <w:lang w:eastAsia="pt-BR"/>
-              </w:rPr>
-            </w:pPr>
-            <w:r>
-              <w:rPr>
-                <w:rFonts w:eastAsia="Times New Roman" w:cs="Arial"/>
+                <w:b w:val="0"/>
+                <w:bCs/>
                 <w:color w:val="000000"/>
                 <w:lang w:eastAsia="pt-BR"/>
               </w:rPr>
@@ -5713,30 +5641,27 @@
         </w:tc>
         <w:tc>
           <w:tcPr>
-            <w:tcW w:w="2008" w:type="dxa"/>
-            <w:tcBorders>
-              <w:top w:val="single" w:sz="4" w:space="0" w:color="auto"/>
-              <w:left w:val="single" w:sz="4" w:space="0" w:color="auto"/>
-              <w:bottom w:val="single" w:sz="4" w:space="0" w:color="auto"/>
-              <w:right w:val="single" w:sz="4" w:space="0" w:color="auto"/>
-            </w:tcBorders>
-            <w:shd w:val="clear" w:color="auto" w:fill="D9E1F2"/>
-            <w:noWrap/>
-            <w:hideMark/>
+            <w:tcW w:w="1438" w:type="dxa"/>
           </w:tcPr>
           <w:p>
             <w:pPr>
-              <w:spacing w:after="0"/>
-              <w:jc w:val="left"/>
+              <w:pStyle w:val="Ttulo1"/>
+              <w:numPr>
+                <w:ilvl w:val="0"/>
+                <w:numId w:val="0"/>
+              </w:numPr>
+              <w:outlineLvl w:val="0"/>
+              <w:rPr>
+                <w:b w:val="0"/>
+                <w:bCs/>
+                <w:szCs w:val="20"/>
+              </w:rPr>
+            </w:pPr>
+            <w:r>
               <w:rPr>
                 <w:rFonts w:eastAsia="Times New Roman" w:cs="Arial"/>
-                <w:color w:val="000000"/>
-                <w:lang w:eastAsia="pt-BR"/>
-              </w:rPr>
-            </w:pPr>
-            <w:r>
-              <w:rPr>
-                <w:rFonts w:eastAsia="Times New Roman" w:cs="Arial"/>
+                <w:b w:val="0"/>
+                <w:bCs/>
                 <w:color w:val="000000"/>
                 <w:lang w:eastAsia="pt-BR"/>
               </w:rPr>
@@ -5746,30 +5671,27 @@
         </w:tc>
         <w:tc>
           <w:tcPr>
-            <w:tcW w:w="2015" w:type="dxa"/>
-            <w:tcBorders>
-              <w:top w:val="single" w:sz="4" w:space="0" w:color="auto"/>
-              <w:left w:val="single" w:sz="4" w:space="0" w:color="auto"/>
-              <w:bottom w:val="single" w:sz="4" w:space="0" w:color="auto"/>
-              <w:right w:val="single" w:sz="4" w:space="0" w:color="auto"/>
-            </w:tcBorders>
-            <w:shd w:val="clear" w:color="auto" w:fill="D9E1F2"/>
-            <w:noWrap/>
-            <w:hideMark/>
+            <w:tcW w:w="1438" w:type="dxa"/>
           </w:tcPr>
           <w:p>
             <w:pPr>
-              <w:spacing w:after="0"/>
-              <w:jc w:val="left"/>
+              <w:pStyle w:val="Ttulo1"/>
+              <w:numPr>
+                <w:ilvl w:val="0"/>
+                <w:numId w:val="0"/>
+              </w:numPr>
+              <w:outlineLvl w:val="0"/>
+              <w:rPr>
+                <w:b w:val="0"/>
+                <w:bCs/>
+                <w:szCs w:val="20"/>
+              </w:rPr>
+            </w:pPr>
+            <w:r>
               <w:rPr>
                 <w:rFonts w:eastAsia="Times New Roman" w:cs="Arial"/>
-                <w:color w:val="000000"/>
-                <w:lang w:eastAsia="pt-BR"/>
-              </w:rPr>
-            </w:pPr>
-            <w:r>
-              <w:rPr>
-                <w:rFonts w:eastAsia="Times New Roman" w:cs="Arial"/>
+                <w:b w:val="0"/>
+                <w:bCs/>
                 <w:color w:val="000000"/>
                 <w:lang w:eastAsia="pt-BR"/>
               </w:rPr>
@@ -5779,30 +5701,27 @@
         </w:tc>
         <w:tc>
           <w:tcPr>
-            <w:tcW w:w="1701" w:type="dxa"/>
-            <w:tcBorders>
-              <w:top w:val="single" w:sz="8" w:space="0" w:color="auto"/>
-              <w:left w:val="single" w:sz="4" w:space="0" w:color="auto"/>
-              <w:bottom w:val="single" w:sz="4" w:space="0" w:color="auto"/>
-              <w:right w:val="single" w:sz="4" w:space="0" w:color="auto"/>
-            </w:tcBorders>
-            <w:shd w:val="clear" w:color="auto" w:fill="D9E1F2"/>
-            <w:noWrap/>
-            <w:hideMark/>
+            <w:tcW w:w="1438" w:type="dxa"/>
           </w:tcPr>
           <w:p>
             <w:pPr>
-              <w:spacing w:after="0"/>
-              <w:jc w:val="left"/>
+              <w:pStyle w:val="Ttulo1"/>
+              <w:numPr>
+                <w:ilvl w:val="0"/>
+                <w:numId w:val="0"/>
+              </w:numPr>
+              <w:outlineLvl w:val="0"/>
+              <w:rPr>
+                <w:b w:val="0"/>
+                <w:bCs/>
+                <w:szCs w:val="20"/>
+              </w:rPr>
+            </w:pPr>
+            <w:r>
               <w:rPr>
                 <w:rFonts w:eastAsia="Times New Roman" w:cs="Arial"/>
-                <w:color w:val="000000"/>
-                <w:lang w:eastAsia="pt-BR"/>
-              </w:rPr>
-            </w:pPr>
-            <w:r>
-              <w:rPr>
-                <w:rFonts w:eastAsia="Times New Roman" w:cs="Arial"/>
+                <w:b w:val="0"/>
+                <w:bCs/>
                 <w:color w:val="000000"/>
                 <w:lang w:eastAsia="pt-BR"/>
               </w:rPr>
@@ -5812,30 +5731,27 @@
         </w:tc>
         <w:tc>
           <w:tcPr>
-            <w:tcW w:w="1047" w:type="dxa"/>
-            <w:tcBorders>
-              <w:top w:val="single" w:sz="4" w:space="0" w:color="auto"/>
-              <w:left w:val="single" w:sz="4" w:space="0" w:color="auto"/>
-              <w:bottom w:val="single" w:sz="4" w:space="0" w:color="auto"/>
-              <w:right w:val="single" w:sz="4" w:space="0" w:color="auto"/>
-            </w:tcBorders>
-            <w:shd w:val="clear" w:color="auto" w:fill="D9E1F2"/>
-            <w:noWrap/>
-            <w:hideMark/>
+            <w:tcW w:w="1438" w:type="dxa"/>
           </w:tcPr>
           <w:p>
             <w:pPr>
-              <w:spacing w:after="0"/>
-              <w:jc w:val="left"/>
+              <w:pStyle w:val="Ttulo1"/>
+              <w:numPr>
+                <w:ilvl w:val="0"/>
+                <w:numId w:val="0"/>
+              </w:numPr>
+              <w:outlineLvl w:val="0"/>
+              <w:rPr>
+                <w:b w:val="0"/>
+                <w:bCs/>
+                <w:szCs w:val="20"/>
+              </w:rPr>
+            </w:pPr>
+            <w:r>
               <w:rPr>
                 <w:rFonts w:eastAsia="Times New Roman" w:cs="Arial"/>
-                <w:color w:val="000000"/>
-                <w:lang w:eastAsia="pt-BR"/>
-              </w:rPr>
-            </w:pPr>
-            <w:r>
-              <w:rPr>
-                <w:rFonts w:eastAsia="Times New Roman" w:cs="Arial"/>
+                <w:b w:val="0"/>
+                <w:bCs/>
                 <w:color w:val="000000"/>
                 <w:lang w:eastAsia="pt-BR"/>
               </w:rPr>
@@ -5845,30 +5761,27 @@
         </w:tc>
         <w:tc>
           <w:tcPr>
-            <w:tcW w:w="1775" w:type="dxa"/>
-            <w:tcBorders>
-              <w:top w:val="single" w:sz="8" w:space="0" w:color="auto"/>
-              <w:left w:val="single" w:sz="4" w:space="0" w:color="auto"/>
-              <w:bottom w:val="single" w:sz="4" w:space="0" w:color="auto"/>
-              <w:right w:val="single" w:sz="8" w:space="0" w:color="auto"/>
-            </w:tcBorders>
-            <w:shd w:val="clear" w:color="auto" w:fill="D9E1F2"/>
-            <w:noWrap/>
-            <w:hideMark/>
+            <w:tcW w:w="1439" w:type="dxa"/>
           </w:tcPr>
           <w:p>
             <w:pPr>
-              <w:spacing w:after="0"/>
-              <w:jc w:val="left"/>
+              <w:pStyle w:val="Ttulo1"/>
+              <w:numPr>
+                <w:ilvl w:val="0"/>
+                <w:numId w:val="0"/>
+              </w:numPr>
+              <w:outlineLvl w:val="0"/>
+              <w:rPr>
+                <w:b w:val="0"/>
+                <w:bCs/>
+                <w:szCs w:val="20"/>
+              </w:rPr>
+            </w:pPr>
+            <w:r>
               <w:rPr>
                 <w:rFonts w:eastAsia="Times New Roman" w:cs="Arial"/>
-                <w:color w:val="000000"/>
-                <w:lang w:eastAsia="pt-BR"/>
-              </w:rPr>
-            </w:pPr>
-            <w:r>
-              <w:rPr>
-                <w:rFonts w:eastAsia="Times New Roman" w:cs="Arial"/>
+                <w:b w:val="0"/>
+                <w:bCs/>
                 <w:color w:val="000000"/>
                 <w:lang w:eastAsia="pt-BR"/>
               </w:rPr>
@@ -5878,35 +5791,29 @@
         </w:tc>
       </w:tr>
       <w:tr>
-        <w:trPr>
-          <w:trHeight w:val="292"/>
-        </w:trPr>
         <w:tc>
           <w:tcPr>
-            <w:tcW w:w="2074" w:type="dxa"/>
-            <w:tcBorders>
-              <w:top w:val="single" w:sz="4" w:space="0" w:color="auto"/>
-              <w:left w:val="single" w:sz="8" w:space="0" w:color="auto"/>
-              <w:bottom w:val="single" w:sz="8" w:space="0" w:color="auto"/>
-              <w:right w:val="single" w:sz="4" w:space="0" w:color="auto"/>
-            </w:tcBorders>
-            <w:shd w:val="clear" w:color="auto" w:fill="FFFFFF" w:themeFill="background1"/>
-            <w:noWrap/>
-            <w:hideMark/>
+            <w:tcW w:w="2155" w:type="dxa"/>
           </w:tcPr>
           <w:p>
             <w:pPr>
-              <w:spacing w:after="0"/>
-              <w:jc w:val="left"/>
+              <w:pStyle w:val="Ttulo1"/>
+              <w:numPr>
+                <w:ilvl w:val="0"/>
+                <w:numId w:val="0"/>
+              </w:numPr>
+              <w:outlineLvl w:val="0"/>
+              <w:rPr>
+                <w:b w:val="0"/>
+                <w:bCs/>
+                <w:szCs w:val="20"/>
+              </w:rPr>
+            </w:pPr>
+            <w:r>
               <w:rPr>
                 <w:rFonts w:eastAsia="Times New Roman" w:cs="Arial"/>
-                <w:color w:val="000000"/>
-                <w:lang w:eastAsia="pt-BR"/>
-              </w:rPr>
-            </w:pPr>
-            <w:r>
-              <w:rPr>
-                <w:rFonts w:eastAsia="Times New Roman" w:cs="Arial"/>
+                <w:b w:val="0"/>
+                <w:bCs/>
                 <w:color w:val="000000"/>
                 <w:lang w:eastAsia="pt-BR"/>
               </w:rPr>
@@ -5916,30 +5823,27 @@
         </w:tc>
         <w:tc>
           <w:tcPr>
-            <w:tcW w:w="2008" w:type="dxa"/>
-            <w:tcBorders>
-              <w:top w:val="single" w:sz="4" w:space="0" w:color="auto"/>
-              <w:left w:val="single" w:sz="4" w:space="0" w:color="auto"/>
-              <w:bottom w:val="single" w:sz="8" w:space="0" w:color="auto"/>
-              <w:right w:val="single" w:sz="4" w:space="0" w:color="auto"/>
-            </w:tcBorders>
-            <w:shd w:val="clear" w:color="auto" w:fill="FFFFFF" w:themeFill="background1"/>
-            <w:noWrap/>
-            <w:hideMark/>
+            <w:tcW w:w="1438" w:type="dxa"/>
           </w:tcPr>
           <w:p>
             <w:pPr>
-              <w:spacing w:after="0"/>
-              <w:jc w:val="left"/>
+              <w:pStyle w:val="Ttulo1"/>
+              <w:numPr>
+                <w:ilvl w:val="0"/>
+                <w:numId w:val="0"/>
+              </w:numPr>
+              <w:outlineLvl w:val="0"/>
+              <w:rPr>
+                <w:b w:val="0"/>
+                <w:bCs/>
+                <w:szCs w:val="20"/>
+              </w:rPr>
+            </w:pPr>
+            <w:r>
               <w:rPr>
                 <w:rFonts w:eastAsia="Times New Roman" w:cs="Arial"/>
-                <w:color w:val="000000"/>
-                <w:lang w:eastAsia="pt-BR"/>
-              </w:rPr>
-            </w:pPr>
-            <w:r>
-              <w:rPr>
-                <w:rFonts w:eastAsia="Times New Roman" w:cs="Arial"/>
+                <w:b w:val="0"/>
+                <w:bCs/>
                 <w:color w:val="000000"/>
                 <w:lang w:eastAsia="pt-BR"/>
               </w:rPr>
@@ -5949,54 +5853,47 @@
         </w:tc>
         <w:tc>
           <w:tcPr>
-            <w:tcW w:w="2015" w:type="dxa"/>
-            <w:tcBorders>
-              <w:top w:val="single" w:sz="4" w:space="0" w:color="auto"/>
-              <w:left w:val="single" w:sz="4" w:space="0" w:color="auto"/>
-              <w:bottom w:val="single" w:sz="8" w:space="0" w:color="auto"/>
-              <w:right w:val="single" w:sz="4" w:space="0" w:color="auto"/>
-            </w:tcBorders>
-            <w:shd w:val="clear" w:color="auto" w:fill="FFFFFF" w:themeFill="background1"/>
-            <w:noWrap/>
+            <w:tcW w:w="1438" w:type="dxa"/>
           </w:tcPr>
           <w:p>
             <w:pPr>
-              <w:spacing w:after="0"/>
-              <w:jc w:val="left"/>
-              <w:rPr>
-                <w:rFonts w:eastAsia="Times New Roman" w:cs="Arial"/>
-                <w:color w:val="000000"/>
-                <w:lang w:eastAsia="pt-BR"/>
+              <w:pStyle w:val="Ttulo1"/>
+              <w:numPr>
+                <w:ilvl w:val="0"/>
+                <w:numId w:val="0"/>
+              </w:numPr>
+              <w:outlineLvl w:val="0"/>
+              <w:rPr>
+                <w:b w:val="0"/>
+                <w:bCs/>
+                <w:szCs w:val="20"/>
               </w:rPr>
             </w:pPr>
           </w:p>
         </w:tc>
         <w:tc>
           <w:tcPr>
-            <w:tcW w:w="1701" w:type="dxa"/>
-            <w:tcBorders>
-              <w:top w:val="single" w:sz="4" w:space="0" w:color="auto"/>
-              <w:left w:val="single" w:sz="4" w:space="0" w:color="auto"/>
-              <w:bottom w:val="single" w:sz="8" w:space="0" w:color="auto"/>
-              <w:right w:val="single" w:sz="4" w:space="0" w:color="auto"/>
-            </w:tcBorders>
-            <w:shd w:val="clear" w:color="auto" w:fill="FFFFFF" w:themeFill="background1"/>
-            <w:noWrap/>
-            <w:hideMark/>
+            <w:tcW w:w="1438" w:type="dxa"/>
           </w:tcPr>
           <w:p>
             <w:pPr>
-              <w:spacing w:after="0"/>
-              <w:jc w:val="left"/>
-              <w:rPr>
-                <w:rFonts w:eastAsia="Times New Roman" w:cs="Arial"/>
-                <w:color w:val="000000"/>
-                <w:lang w:eastAsia="pt-BR"/>
+              <w:pStyle w:val="Ttulo1"/>
+              <w:numPr>
+                <w:ilvl w:val="0"/>
+                <w:numId w:val="0"/>
+              </w:numPr>
+              <w:outlineLvl w:val="0"/>
+              <w:rPr>
+                <w:b w:val="0"/>
+                <w:bCs/>
+                <w:szCs w:val="20"/>
               </w:rPr>
             </w:pPr>
             <w:r>
               <w:rPr>
                 <w:rFonts w:cs="Arial"/>
+                <w:b w:val="0"/>
+                <w:bCs/>
               </w:rPr>
               <w:t>$</w:t>
             </w:r>
@@ -6004,6 +5901,8 @@
             <w:r>
               <w:rPr>
                 <w:rFonts w:cs="Arial"/>
+                <w:b w:val="0"/>
+                <w:bCs/>
               </w:rPr>
               <w:t>QCPotAtiva</w:t>
             </w:r>
@@ -6012,53 +5911,47 @@
         </w:tc>
         <w:tc>
           <w:tcPr>
-            <w:tcW w:w="1047" w:type="dxa"/>
-            <w:tcBorders>
-              <w:top w:val="single" w:sz="4" w:space="0" w:color="auto"/>
-              <w:left w:val="single" w:sz="4" w:space="0" w:color="auto"/>
-              <w:bottom w:val="single" w:sz="8" w:space="0" w:color="auto"/>
-              <w:right w:val="single" w:sz="4" w:space="0" w:color="auto"/>
-            </w:tcBorders>
-            <w:shd w:val="clear" w:color="auto" w:fill="FFFFFF" w:themeFill="background1"/>
-            <w:noWrap/>
-            <w:hideMark/>
+            <w:tcW w:w="1438" w:type="dxa"/>
           </w:tcPr>
           <w:p>
             <w:pPr>
-              <w:rPr>
-                <w:rFonts w:eastAsia="Times New Roman" w:cs="Arial"/>
-                <w:color w:val="000000"/>
-                <w:lang w:eastAsia="pt-BR"/>
+              <w:pStyle w:val="Ttulo1"/>
+              <w:numPr>
+                <w:ilvl w:val="0"/>
+                <w:numId w:val="0"/>
+              </w:numPr>
+              <w:outlineLvl w:val="0"/>
+              <w:rPr>
+                <w:b w:val="0"/>
+                <w:bCs/>
+                <w:szCs w:val="20"/>
               </w:rPr>
             </w:pPr>
           </w:p>
         </w:tc>
         <w:tc>
           <w:tcPr>
-            <w:tcW w:w="1775" w:type="dxa"/>
-            <w:tcBorders>
-              <w:top w:val="single" w:sz="4" w:space="0" w:color="auto"/>
-              <w:left w:val="single" w:sz="4" w:space="0" w:color="auto"/>
-              <w:bottom w:val="single" w:sz="8" w:space="0" w:color="auto"/>
-              <w:right w:val="single" w:sz="8" w:space="0" w:color="auto"/>
-            </w:tcBorders>
-            <w:shd w:val="clear" w:color="auto" w:fill="FFFFFF" w:themeFill="background1"/>
-            <w:noWrap/>
-            <w:hideMark/>
+            <w:tcW w:w="1439" w:type="dxa"/>
           </w:tcPr>
           <w:p>
             <w:pPr>
-              <w:spacing w:after="0"/>
-              <w:jc w:val="left"/>
-              <w:rPr>
-                <w:rFonts w:eastAsia="Times New Roman" w:cs="Arial"/>
-                <w:color w:val="000000"/>
-                <w:lang w:eastAsia="pt-BR"/>
+              <w:pStyle w:val="Ttulo1"/>
+              <w:numPr>
+                <w:ilvl w:val="0"/>
+                <w:numId w:val="0"/>
+              </w:numPr>
+              <w:outlineLvl w:val="0"/>
+              <w:rPr>
+                <w:b w:val="0"/>
+                <w:bCs/>
+                <w:szCs w:val="20"/>
               </w:rPr>
             </w:pPr>
             <w:r>
               <w:rPr>
                 <w:rFonts w:cs="Arial"/>
+                <w:b w:val="0"/>
+                <w:bCs/>
               </w:rPr>
               <w:t>$</w:t>
             </w:r>
@@ -6066,6 +5959,8 @@
             <w:r>
               <w:rPr>
                 <w:rFonts w:cs="Arial"/>
+                <w:b w:val="0"/>
+                <w:bCs/>
               </w:rPr>
               <w:t>QCPotAparente</w:t>
             </w:r>
@@ -6074,21 +5969,10 @@
         </w:tc>
       </w:tr>
     </w:tbl>
-    <w:p>
-      <w:pPr>
-        <w:pStyle w:val="Ttulo1"/>
-      </w:pPr>
-      <w:r>
-        <w:t xml:space="preserve"> </w:t>
-      </w:r>
-      <w:r>
-        <w:t>Relação de cargas instaladas e Demanda da instalação</w:t>
-      </w:r>
-      <w:bookmarkEnd w:id="20"/>
-    </w:p>
     <w:p/>
     <w:p>
       <w:r>
+        <w:lastRenderedPageBreak/>
         <w:t>Por se tratar de uma usina de geração remota, a máxima injeção ocorre quando os inversores estão na máxima produção, quando injetarão tudo o que não for consumido. Logo, a demanda em kW é igual a potência máxima dos inversores na usina fotovoltaica</w:t>
       </w:r>
     </w:p>
@@ -6115,8 +5999,12 @@
       </w:r>
     </w:p>
     <w:p>
-      <w:r>
-        <w:lastRenderedPageBreak/>
+      <w:pPr>
+        <w:rPr>
+          <w:u w:val="single"/>
+        </w:rPr>
+      </w:pPr>
+      <w:r>
         <w:t>Caberá ao consumidor manter o fator de potência de suas instalações nos limites</w:t>
       </w:r>
       <w:r>
@@ -6156,7 +6044,7 @@
         <w:fldChar w:fldCharType="end"/>
       </w:r>
       <w:r>
-        <w:t xml:space="preserve">(s) </w:t>
+        <w:t xml:space="preserve"> </w:t>
       </w:r>
       <w:r>
         <w:t>$</w:t>
@@ -6170,36 +6058,10 @@
         <w:t xml:space="preserve"> </w:t>
       </w:r>
       <w:r>
-        <w:fldChar w:fldCharType="begin"/>
-      </w:r>
-      <w:r>
-        <w:instrText xml:space="preserve"> IF </w:instrText>
-      </w:r>
-      <w:fldSimple w:instr=" MERGEFIELD Quantidade_de_Transformadores ">
-        <w:r>
-          <w:rPr>
-            <w:noProof/>
-          </w:rPr>
-          <w:instrText>1</w:instrText>
-        </w:r>
-      </w:fldSimple>
-      <w:r>
-        <w:instrText xml:space="preserve"> &gt; 1 "transformadores" "transformador" </w:instrText>
-      </w:r>
-      <w:r>
-        <w:fldChar w:fldCharType="separate"/>
-      </w:r>
-      <w:r>
-        <w:rPr>
-          <w:noProof/>
-        </w:rPr>
-        <w:t>transformador</w:t>
-      </w:r>
-      <w:r>
-        <w:fldChar w:fldCharType="end"/>
-      </w:r>
-      <w:r>
-        <w:t>(res) de $</w:t>
+        <w:t xml:space="preserve">transformador(es) </w:t>
+      </w:r>
+      <w:r>
+        <w:t>de $</w:t>
       </w:r>
       <w:proofErr w:type="spellStart"/>
       <w:r>
@@ -6315,6 +6177,7 @@
         <w:rPr>
           <w:noProof/>
         </w:rPr>
+        <w:lastRenderedPageBreak/>
         <w:drawing>
           <wp:inline distT="0" distB="0" distL="0" distR="0" wp14:anchorId="51E654A4" wp14:editId="3B40E63A">
             <wp:extent cx="5419725" cy="1129831"/>
@@ -7320,7 +7183,7 @@
         <w:sz w:val="18"/>
         <w:szCs w:val="20"/>
       </w:rPr>
-      <w:t>9</w:t>
+      <w:t>10</w:t>
     </w:r>
     <w:r>
       <w:rPr>

--- a/Python_ENEL_MD_FV_Base_16092022.docx
+++ b/Python_ENEL_MD_FV_Base_16092022.docx
@@ -2502,42 +2502,8 @@
           <w:szCs w:val="40"/>
         </w:rPr>
         <w:lastRenderedPageBreak/>
-        <w:t>MD $</w:t>
-      </w:r>
-      <w:proofErr w:type="spellStart"/>
-      <w:r>
-        <w:rPr>
-          <w:b/>
-          <w:bCs/>
-          <w:color w:val="1F3864" w:themeColor="accent1" w:themeShade="80"/>
-          <w:sz w:val="36"/>
-          <w:szCs w:val="40"/>
-        </w:rPr>
-        <w:t>NumProjeto</w:t>
-      </w:r>
-      <w:proofErr w:type="spellEnd"/>
-      <w:r>
-        <w:rPr>
-          <w:b/>
-          <w:bCs/>
-          <w:color w:val="1F3864" w:themeColor="accent1" w:themeShade="80"/>
-          <w:sz w:val="36"/>
-          <w:szCs w:val="40"/>
-        </w:rPr>
-        <w:t xml:space="preserve"> – $</w:t>
-      </w:r>
-      <w:proofErr w:type="spellStart"/>
-      <w:r>
-        <w:rPr>
-          <w:b/>
-          <w:bCs/>
-          <w:color w:val="1F3864" w:themeColor="accent1" w:themeShade="80"/>
-          <w:sz w:val="36"/>
-          <w:szCs w:val="40"/>
-        </w:rPr>
-        <w:t>NomeUsina</w:t>
-      </w:r>
-      <w:proofErr w:type="spellEnd"/>
+        <w:t>MD $NumProjeto – $NomeUsina</w:t>
+      </w:r>
     </w:p>
     <w:p>
       <w:pPr>
@@ -2580,18 +2546,7 @@
           <w:sz w:val="36"/>
           <w:szCs w:val="40"/>
         </w:rPr>
-        <w:t>$</w:t>
-      </w:r>
-      <w:proofErr w:type="spellStart"/>
-      <w:r>
-        <w:rPr>
-          <w:b/>
-          <w:bCs/>
-          <w:color w:val="1F3864" w:themeColor="accent1" w:themeShade="80"/>
-          <w:sz w:val="36"/>
-          <w:szCs w:val="40"/>
-        </w:rPr>
-        <w:t>Cidade</w:t>
+        <w:t>$Cidade</w:t>
       </w:r>
       <w:r>
         <w:rPr>
@@ -2603,7 +2558,6 @@
         </w:rPr>
         <w:t>Enel</w:t>
       </w:r>
-      <w:proofErr w:type="spellEnd"/>
       <w:r>
         <w:rPr>
           <w:b/>
@@ -2633,13 +2587,8 @@
     <w:p>
       <w:bookmarkStart w:id="1" w:name="_Toc106787654"/>
       <w:r>
-        <w:t>Nome do Cliente: $</w:t>
-      </w:r>
-      <w:proofErr w:type="spellStart"/>
-      <w:r>
-        <w:t>TitularUc</w:t>
-      </w:r>
-      <w:proofErr w:type="spellEnd"/>
+        <w:t>Nome do Cliente: $TitularUc</w:t>
+      </w:r>
     </w:p>
     <w:p>
       <w:r>
@@ -2648,291 +2597,109 @@
     </w:p>
     <w:p>
       <w:r>
-        <w:t>Endereço: $</w:t>
-      </w:r>
-      <w:proofErr w:type="spellStart"/>
-      <w:r>
-        <w:t>RuaEnel</w:t>
-      </w:r>
-      <w:proofErr w:type="spellEnd"/>
-      <w:r>
-        <w:t>, $</w:t>
-      </w:r>
-      <w:proofErr w:type="spellStart"/>
-      <w:r>
-        <w:t>NrEnel</w:t>
-      </w:r>
-      <w:proofErr w:type="spellEnd"/>
-      <w:r>
-        <w:t>, $</w:t>
-      </w:r>
-      <w:proofErr w:type="spellStart"/>
-      <w:r>
-        <w:t>BairroEnel</w:t>
-      </w:r>
-      <w:proofErr w:type="spellEnd"/>
-      <w:r>
-        <w:t>, $</w:t>
-      </w:r>
-      <w:proofErr w:type="spellStart"/>
-      <w:r>
-        <w:t>CidadeEnel</w:t>
-      </w:r>
-      <w:proofErr w:type="spellEnd"/>
-      <w:r>
-        <w:t>, $</w:t>
-      </w:r>
-      <w:proofErr w:type="spellStart"/>
-      <w:r>
-        <w:t>CepEnel</w:t>
-      </w:r>
-      <w:proofErr w:type="spellEnd"/>
-    </w:p>
-    <w:p>
-      <w:r>
-        <w:t>Número da UC: $</w:t>
-      </w:r>
-      <w:proofErr w:type="spellStart"/>
-      <w:r>
-        <w:t>NumeroUc</w:t>
-      </w:r>
-      <w:proofErr w:type="spellEnd"/>
-    </w:p>
-    <w:p>
-      <w:r>
-        <w:t>Coordenadas do Ponto de Entrega: $</w:t>
-      </w:r>
-      <w:proofErr w:type="spellStart"/>
-      <w:r>
-        <w:t>Localizacao</w:t>
+        <w:t>Endereço: $RuaEnel, $NrEnel, $BairroEnel, $CidadeEnel, $CepEnel</w:t>
+      </w:r>
+    </w:p>
+    <w:p>
+      <w:r>
+        <w:t>Número da UC: $NumeroUc</w:t>
+      </w:r>
+    </w:p>
+    <w:p>
+      <w:r>
+        <w:t>Coordenadas do Ponto de Entrega: $Localizacao</w:t>
       </w:r>
       <w:r>
         <w:t>Enel</w:t>
       </w:r>
-      <w:proofErr w:type="spellEnd"/>
-    </w:p>
-    <w:p>
-      <w:r>
-        <w:t>Modelo dos módulos: $</w:t>
-      </w:r>
-      <w:proofErr w:type="spellStart"/>
-      <w:r>
-        <w:t>ModeloModulo</w:t>
-      </w:r>
-      <w:proofErr w:type="spellEnd"/>
-    </w:p>
-    <w:p>
-      <w:r>
-        <w:t>Potência dos módulos: $</w:t>
-      </w:r>
-      <w:proofErr w:type="spellStart"/>
-      <w:r>
-        <w:t>PotenciaModulo</w:t>
-      </w:r>
-      <w:proofErr w:type="spellEnd"/>
-      <w:r>
-        <w:t xml:space="preserve"> W (STC)</w:t>
-      </w:r>
-    </w:p>
-    <w:p>
-      <w:r>
-        <w:t>Quantidade de módulos: $</w:t>
-      </w:r>
-      <w:proofErr w:type="spellStart"/>
-      <w:r>
-        <w:t>QuantidadeTotalModulos</w:t>
-      </w:r>
-      <w:proofErr w:type="spellEnd"/>
-      <w:r>
-        <w:t xml:space="preserve"> módulos</w:t>
-      </w:r>
-    </w:p>
-    <w:p>
-      <w:r>
-        <w:t>Potência CC (kWp) total: $</w:t>
-      </w:r>
-      <w:proofErr w:type="spellStart"/>
-      <w:r>
-        <w:t>QuantidadeKwp</w:t>
-      </w:r>
-      <w:proofErr w:type="spellEnd"/>
-      <w:r>
-        <w:t xml:space="preserve"> kWp</w:t>
-      </w:r>
-    </w:p>
-    <w:p>
-      <w:r>
-        <w:t>Modelo dos inversores: $</w:t>
-      </w:r>
-      <w:proofErr w:type="spellStart"/>
-      <w:r>
-        <w:t>ModeloInversor</w:t>
-      </w:r>
-      <w:proofErr w:type="spellEnd"/>
+    </w:p>
+    <w:p>
+      <w:r>
+        <w:t>Modelo dos módulos: $ModeloModulo</w:t>
+      </w:r>
+    </w:p>
+    <w:p>
+      <w:r>
+        <w:t>Potência dos módulos: $PotenciaModulo W (STC)</w:t>
+      </w:r>
+    </w:p>
+    <w:p>
+      <w:r>
+        <w:t>Quantidade de módulos: $QuantidadeTotalModulos módulos</w:t>
+      </w:r>
+    </w:p>
+    <w:p>
+      <w:r>
+        <w:t>Potência CC (kWp) total: $QuantidadeKwp kWp</w:t>
+      </w:r>
+    </w:p>
+    <w:p>
+      <w:r>
+        <w:t xml:space="preserve">Modelo dos inversores: $ModeloInversor </w:t>
+      </w:r>
+    </w:p>
+    <w:p>
+      <w:r>
+        <w:t>Potência dos Inversores: $PotenciaInversor kVA</w:t>
+      </w:r>
+      <w:r>
+        <w:tab/>
+      </w:r>
+    </w:p>
+    <w:p>
+      <w:r>
+        <w:t>Quantidade de inversores: $QuantidadeInversor</w:t>
+      </w:r>
+    </w:p>
+    <w:p>
+      <w:r>
+        <w:t>Potência CA (kVA) total: $QuantidadeKwca kVA</w:t>
+      </w:r>
+    </w:p>
+    <w:p>
+      <w:r>
+        <w:t>Tipo de Estrutura: $TipoDeEstrutura</w:t>
+      </w:r>
+    </w:p>
+    <w:p>
+      <w:r>
+        <w:t>Área ocupada pelos módulos: $AreaTotal m²</w:t>
+      </w:r>
+    </w:p>
+    <w:p>
+      <w:pPr>
+        <w:pStyle w:val="Ttulo1"/>
+      </w:pPr>
+      <w:r>
+        <w:t>Descrição da usina fotovoltaica</w:t>
+      </w:r>
+      <w:bookmarkEnd w:id="1"/>
+    </w:p>
+    <w:p>
+      <w:r>
+        <w:t>Esse memorial descritivo se refere à $NomeUsina.</w:t>
+      </w:r>
+    </w:p>
+    <w:p>
+      <w:r>
+        <w:t>A $NomeUsina é uma usina fotovoltaica de minigeração para a modalidade de autoconsumo remoto, conforme REN 482/2012 e suas alterações.</w:t>
+      </w:r>
+    </w:p>
+    <w:p>
+      <w:r>
+        <w:t>Será instalada em $CidadeEnel, no Rio de Janeiro, a usina será alimentada em tensão primária de distribuição de 13,8 kV pela concessionária ENEL.</w:t>
+      </w:r>
+    </w:p>
+    <w:p>
       <w:r>
         <w:t xml:space="preserve"> </w:t>
       </w:r>
-    </w:p>
-    <w:p>
-      <w:r>
-        <w:t>Potência dos Inversores: $</w:t>
-      </w:r>
-      <w:proofErr w:type="spellStart"/>
-      <w:r>
-        <w:t>PotenciaInversor</w:t>
-      </w:r>
-      <w:proofErr w:type="spellEnd"/>
-      <w:r>
-        <w:t xml:space="preserve"> kVA</w:t>
-      </w:r>
-      <w:r>
-        <w:tab/>
-      </w:r>
-    </w:p>
-    <w:p>
-      <w:r>
-        <w:t>Quantidade de inversores: $</w:t>
-      </w:r>
-      <w:proofErr w:type="spellStart"/>
-      <w:r>
-        <w:t>QuantidadeInversor</w:t>
-      </w:r>
-      <w:proofErr w:type="spellEnd"/>
-    </w:p>
-    <w:p>
-      <w:r>
-        <w:t>Potência CA (kVA) total: $</w:t>
-      </w:r>
-      <w:proofErr w:type="spellStart"/>
-      <w:r>
-        <w:t>QuantidadeKwca</w:t>
-      </w:r>
-      <w:proofErr w:type="spellEnd"/>
-      <w:r>
-        <w:t xml:space="preserve"> kVA</w:t>
-      </w:r>
-    </w:p>
-    <w:p>
-      <w:r>
-        <w:t>Tipo de Estrutura: $</w:t>
-      </w:r>
-      <w:proofErr w:type="spellStart"/>
-      <w:r>
-        <w:t>TipoDeEstrutura</w:t>
-      </w:r>
-      <w:proofErr w:type="spellEnd"/>
-    </w:p>
-    <w:p>
-      <w:r>
-        <w:t>Área ocupada pelos módulos: $</w:t>
-      </w:r>
-      <w:proofErr w:type="spellStart"/>
-      <w:r>
-        <w:t>AreaTotal</w:t>
-      </w:r>
-      <w:proofErr w:type="spellEnd"/>
-      <w:r>
-        <w:t xml:space="preserve"> m²</w:t>
-      </w:r>
-    </w:p>
-    <w:p>
-      <w:pPr>
-        <w:pStyle w:val="Ttulo1"/>
-      </w:pPr>
-      <w:r>
-        <w:t>Descrição da usina fotovoltaica</w:t>
-      </w:r>
-      <w:bookmarkEnd w:id="1"/>
-    </w:p>
-    <w:p>
-      <w:r>
-        <w:t>Esse memorial descritivo se refere à $</w:t>
-      </w:r>
-      <w:proofErr w:type="spellStart"/>
-      <w:r>
-        <w:t>NomeUsina</w:t>
-      </w:r>
-      <w:proofErr w:type="spellEnd"/>
-      <w:r>
-        <w:t>.</w:t>
-      </w:r>
-    </w:p>
-    <w:p>
-      <w:r>
-        <w:t>A $</w:t>
-      </w:r>
-      <w:proofErr w:type="spellStart"/>
-      <w:r>
-        <w:t>NomeUsina</w:t>
-      </w:r>
-      <w:proofErr w:type="spellEnd"/>
-      <w:r>
-        <w:t xml:space="preserve"> é uma usina fotovoltaica de minigeração para a modalidade de autoconsumo remoto, conforme REN 482/2012 e suas alterações.</w:t>
-      </w:r>
-    </w:p>
-    <w:p>
-      <w:r>
-        <w:t>Será instalada em $</w:t>
-      </w:r>
-      <w:proofErr w:type="spellStart"/>
-      <w:r>
-        <w:t>CidadeEnel</w:t>
-      </w:r>
-      <w:proofErr w:type="spellEnd"/>
-      <w:r>
-        <w:t>, no Rio de Janeiro, a usina será alimentada em tensão primária de distribuição de 13,8 kV pela concessionária ENEL.</w:t>
-      </w:r>
-    </w:p>
-    <w:p>
-      <w:r>
-        <w:t xml:space="preserve"> </w:t>
-      </w:r>
-      <w:r>
-        <w:t>A usina possuirá $</w:t>
-      </w:r>
-      <w:proofErr w:type="spellStart"/>
-      <w:r>
-        <w:t>QuantidadeTotalModulos</w:t>
-      </w:r>
-      <w:proofErr w:type="spellEnd"/>
-      <w:r>
-        <w:t xml:space="preserve"> </w:t>
+      <w:r>
+        <w:t xml:space="preserve">A usina possuirá $QuantidadeTotalModulos </w:t>
       </w:r>
       <w:fldSimple w:instr=" MERGEFIELD Quantidade_total_de_módulos "/>
       <w:r>
-        <w:t>módulos, fabricante $</w:t>
-      </w:r>
-      <w:proofErr w:type="spellStart"/>
-      <w:r>
-        <w:t>FabricanteModulo</w:t>
-      </w:r>
-      <w:proofErr w:type="spellEnd"/>
-      <w:r>
-        <w:t>, modelo $</w:t>
-      </w:r>
-      <w:proofErr w:type="spellStart"/>
-      <w:r>
-        <w:t>ModeloModulo</w:t>
-      </w:r>
-      <w:proofErr w:type="spellEnd"/>
-      <w:r>
-        <w:t>, potência em STC de $</w:t>
-      </w:r>
-      <w:proofErr w:type="spellStart"/>
-      <w:r>
-        <w:t>PotenciaModulo</w:t>
-      </w:r>
-      <w:proofErr w:type="spellEnd"/>
-      <w:r>
-        <w:t xml:space="preserve"> </w:t>
-      </w:r>
-      <w:proofErr w:type="spellStart"/>
-      <w:r>
-        <w:t>Wp</w:t>
-      </w:r>
-      <w:proofErr w:type="spellEnd"/>
-      <w:r>
-        <w:t>, cuja folha de dados encontra-se anexo.</w:t>
+        <w:t>módulos, fabricante $FabricanteModulo, modelo $ModeloModulo, potência em STC de $PotenciaModulo Wp, cuja folha de dados encontra-se anexo.</w:t>
       </w:r>
     </w:p>
     <w:p>
@@ -2941,62 +2708,15 @@
         <w:t>A usina será instalada com</w:t>
       </w:r>
       <w:r>
-        <w:t xml:space="preserve"> estruturas $</w:t>
-      </w:r>
-      <w:proofErr w:type="spellStart"/>
-      <w:proofErr w:type="gramStart"/>
-      <w:r>
-        <w:t>TipoDeEstrutura</w:t>
-      </w:r>
-      <w:proofErr w:type="spellEnd"/>
-      <w:r>
-        <w:t xml:space="preserve"> </w:t>
+        <w:t xml:space="preserve"> estruturas $TipoDeEstrutura </w:t>
       </w:r>
       <w:r>
         <w:t>.</w:t>
       </w:r>
-      <w:proofErr w:type="gramEnd"/>
-    </w:p>
-    <w:p>
-      <w:r>
-        <w:t>A usina possuirá $</w:t>
-      </w:r>
-      <w:proofErr w:type="spellStart"/>
-      <w:proofErr w:type="gramStart"/>
-      <w:r>
-        <w:t>QuantidadeInversor</w:t>
-      </w:r>
-      <w:proofErr w:type="spellEnd"/>
-      <w:r>
-        <w:t xml:space="preserve">  inversores</w:t>
-      </w:r>
-      <w:proofErr w:type="gramEnd"/>
-      <w:r>
-        <w:t xml:space="preserve"> de $</w:t>
-      </w:r>
-      <w:proofErr w:type="spellStart"/>
-      <w:r>
-        <w:t>PotenciaInversor</w:t>
-      </w:r>
-      <w:proofErr w:type="spellEnd"/>
-      <w:r>
-        <w:t xml:space="preserve"> kVA, fabricante $</w:t>
-      </w:r>
-      <w:proofErr w:type="spellStart"/>
-      <w:r>
-        <w:t>FabricanteInversor</w:t>
-      </w:r>
-      <w:proofErr w:type="spellEnd"/>
-      <w:r>
-        <w:t>, totalizando $</w:t>
-      </w:r>
-      <w:proofErr w:type="spellStart"/>
-      <w:r>
-        <w:t>QuantidadeKwca</w:t>
-      </w:r>
-      <w:proofErr w:type="spellEnd"/>
-      <w:r>
-        <w:t xml:space="preserve"> kVA de potência CA. </w:t>
+    </w:p>
+    <w:p>
+      <w:r>
+        <w:t xml:space="preserve">A usina possuirá $QuantidadeInversor  inversores de $PotenciaInversor kVA, fabricante $FabricanteInversor, totalizando $QuantidadeKwca kVA de potência CA. </w:t>
       </w:r>
     </w:p>
     <w:p>
@@ -3004,23 +2724,7 @@
         <w:spacing w:before="240"/>
       </w:pPr>
       <w:r>
-        <w:t>A usina possuirá a seguinte configuração: $</w:t>
-      </w:r>
-      <w:proofErr w:type="spellStart"/>
-      <w:r>
-        <w:t>QuantidadeModulosPorInversor</w:t>
-      </w:r>
-      <w:proofErr w:type="spellEnd"/>
-      <w:r>
-        <w:t xml:space="preserve"> módulos por inversor. $</w:t>
-      </w:r>
-      <w:proofErr w:type="spellStart"/>
-      <w:r>
-        <w:t>PotenciaCCPorInversor</w:t>
-      </w:r>
-      <w:proofErr w:type="spellEnd"/>
-      <w:r>
-        <w:t xml:space="preserve"> (kWp).</w:t>
+        <w:t>A usina possuirá a seguinte configuração: $QuantidadeModulosPorInversor módulos por inversor. $PotenciaCCPorInversor (kWp).</w:t>
       </w:r>
     </w:p>
     <w:p>
@@ -3175,28 +2879,7 @@
         <w:fldChar w:fldCharType="end"/>
       </w:r>
       <w:r>
-        <w:t xml:space="preserve"> $</w:t>
-      </w:r>
-      <w:proofErr w:type="spellStart"/>
-      <w:proofErr w:type="gramStart"/>
-      <w:r>
-        <w:t>PotenciaTransformador</w:t>
-      </w:r>
-      <w:proofErr w:type="spellEnd"/>
-      <w:r>
-        <w:t xml:space="preserve">  kVA</w:t>
-      </w:r>
-      <w:proofErr w:type="gramEnd"/>
-      <w:r>
-        <w:t>, $</w:t>
-      </w:r>
-      <w:proofErr w:type="spellStart"/>
-      <w:r>
-        <w:t>TipoTransformador</w:t>
-      </w:r>
-      <w:proofErr w:type="spellEnd"/>
-      <w:r>
-        <w:t xml:space="preserve">, primário em </w:t>
+        <w:t xml:space="preserve"> $PotenciaTransformador  kVA, $TipoTransformador, primário em </w:t>
       </w:r>
       <w:bookmarkStart w:id="2" w:name="_Hlk106784067"/>
       <w:r>
@@ -3219,15 +2902,7 @@
       </w:r>
       <w:bookmarkEnd w:id="2"/>
       <w:r>
-        <w:t xml:space="preserve"> kV e secundário em $</w:t>
-      </w:r>
-      <w:proofErr w:type="spellStart"/>
-      <w:r>
-        <w:t>TensaoSecundario</w:t>
-      </w:r>
-      <w:proofErr w:type="spellEnd"/>
-      <w:r>
-        <w:t xml:space="preserve"> V.</w:t>
+        <w:t xml:space="preserve"> kV e secundário em $TensaoSecundario V.</w:t>
       </w:r>
     </w:p>
     <w:p>
@@ -3644,21 +3319,7 @@
         <w:rPr>
           <w:lang w:val="en-US"/>
         </w:rPr>
-        <w:t xml:space="preserve">- Low-voltage surge protective devices - Surge protective devices for specific application including </w:t>
-      </w:r>
-      <w:proofErr w:type="spellStart"/>
-      <w:r>
-        <w:rPr>
-          <w:lang w:val="en-US"/>
-        </w:rPr>
-        <w:t>d.c.</w:t>
-      </w:r>
-      <w:proofErr w:type="spellEnd"/>
-      <w:r>
-        <w:rPr>
-          <w:lang w:val="en-US"/>
-        </w:rPr>
-        <w:t xml:space="preserve"> - Part 11: Requirements and tests for SPDs in photovoltaic applications</w:t>
+        <w:t>- Low-voltage surge protective devices - Surge protective devices for specific application including d.c. - Part 11: Requirements and tests for SPDs in photovoltaic applications</w:t>
       </w:r>
     </w:p>
     <w:p>
@@ -3682,35 +3343,7 @@
         <w:rPr>
           <w:lang w:val="en-US"/>
         </w:rPr>
-        <w:t xml:space="preserve"> - low-voltage surge protective devices - surge protective devices for specific application including </w:t>
-      </w:r>
-      <w:proofErr w:type="spellStart"/>
-      <w:r>
-        <w:rPr>
-          <w:lang w:val="en-US"/>
-        </w:rPr>
-        <w:t>d.c.</w:t>
-      </w:r>
-      <w:proofErr w:type="spellEnd"/>
-      <w:r>
-        <w:rPr>
-          <w:lang w:val="en-US"/>
-        </w:rPr>
-        <w:t xml:space="preserve"> - part 12: selection and application principles - </w:t>
-      </w:r>
-      <w:proofErr w:type="spellStart"/>
-      <w:r>
-        <w:rPr>
-          <w:lang w:val="en-US"/>
-        </w:rPr>
-        <w:t>spds</w:t>
-      </w:r>
-      <w:proofErr w:type="spellEnd"/>
-      <w:r>
-        <w:rPr>
-          <w:lang w:val="en-US"/>
-        </w:rPr>
-        <w:t xml:space="preserve"> connected to photovoltaic installations</w:t>
+        <w:t xml:space="preserve"> - low-voltage surge protective devices - surge protective devices for specific application including d.c. - part 12: selection and application principles - spds connected to photovoltaic installations</w:t>
       </w:r>
     </w:p>
     <w:p>
@@ -3728,21 +3361,7 @@
         <w:rPr>
           <w:lang w:val="en-US"/>
         </w:rPr>
-        <w:t xml:space="preserve">IEC/TS 62738 – Ground Mounted Photovoltaic Power Plants – </w:t>
-      </w:r>
-      <w:proofErr w:type="spellStart"/>
-      <w:r>
-        <w:rPr>
-          <w:lang w:val="en-US"/>
-        </w:rPr>
-        <w:t>Desig</w:t>
-      </w:r>
-      <w:proofErr w:type="spellEnd"/>
-      <w:r>
-        <w:rPr>
-          <w:lang w:val="en-US"/>
-        </w:rPr>
-        <w:t xml:space="preserve"> Guideline and recommendations</w:t>
+        <w:t>IEC/TS 62738 – Ground Mounted Photovoltaic Power Plants – Desig Guideline and recommendations</w:t>
       </w:r>
     </w:p>
     <w:p>
@@ -4021,7 +3640,6 @@
           <w:lang w:val="en-US"/>
         </w:rPr>
       </w:pPr>
-      <w:proofErr w:type="spellStart"/>
       <w:r>
         <w:rPr>
           <w:lang w:val="en-US"/>
@@ -4035,7 +3653,6 @@
         </w:rPr>
         <w:t>b</w:t>
       </w:r>
-      <w:proofErr w:type="spellEnd"/>
       <w:r>
         <w:rPr>
           <w:lang w:val="en-US"/>
@@ -4057,7 +3674,6 @@
           <w:lang w:val="en-US"/>
         </w:rPr>
       </w:pPr>
-      <w:proofErr w:type="spellStart"/>
       <w:r>
         <w:rPr>
           <w:lang w:val="en-US"/>
@@ -4071,19 +3687,11 @@
         </w:rPr>
         <w:t>b</w:t>
       </w:r>
-      <w:proofErr w:type="spellEnd"/>
       <w:r>
         <w:rPr>
           <w:lang w:val="en-US"/>
         </w:rPr>
-        <w:t xml:space="preserve"> =&gt; </w:t>
-      </w:r>
-      <w:proofErr w:type="spellStart"/>
-      <w:r>
-        <w:rPr>
-          <w:lang w:val="en-US"/>
-        </w:rPr>
-        <w:t>I</w:t>
+        <w:t xml:space="preserve"> =&gt; I</w:t>
       </w:r>
       <w:r>
         <w:rPr>
@@ -4092,17 +3700,14 @@
         </w:rPr>
         <w:t>fus</w:t>
       </w:r>
-      <w:proofErr w:type="spellEnd"/>
     </w:p>
     <w:p>
       <w:r>
         <w:t xml:space="preserve">Os cabos devem atender a ABNT NBR 16612 </w:t>
       </w:r>
-      <w:proofErr w:type="gramStart"/>
       <w:r>
         <w:t>(”cabo</w:t>
       </w:r>
-      <w:proofErr w:type="gramEnd"/>
       <w:r>
         <w:t xml:space="preserve"> </w:t>
       </w:r>
@@ -4149,14 +3754,12 @@
       <w:r>
         <w:t>Arranjo (</w:t>
       </w:r>
-      <w:proofErr w:type="spellStart"/>
       <w:r>
         <w:rPr>
           <w:i/>
         </w:rPr>
         <w:t>array</w:t>
       </w:r>
-      <w:proofErr w:type="spellEnd"/>
       <w:r>
         <w:t>)</w:t>
       </w:r>
@@ -4191,7 +3794,6 @@
           <w:lang w:val="en-US"/>
         </w:rPr>
       </w:pPr>
-      <w:proofErr w:type="spellStart"/>
       <w:r>
         <w:rPr>
           <w:lang w:val="en-US"/>
@@ -4205,7 +3807,6 @@
         </w:rPr>
         <w:t>b</w:t>
       </w:r>
-      <w:proofErr w:type="spellEnd"/>
       <w:r>
         <w:rPr>
           <w:lang w:val="en-US"/>
@@ -4227,7 +3828,6 @@
           <w:lang w:val="en-US"/>
         </w:rPr>
       </w:pPr>
-      <w:proofErr w:type="spellStart"/>
       <w:r>
         <w:rPr>
           <w:lang w:val="en-US"/>
@@ -4241,19 +3841,11 @@
         </w:rPr>
         <w:t>b</w:t>
       </w:r>
-      <w:proofErr w:type="spellEnd"/>
       <w:r>
         <w:rPr>
           <w:lang w:val="en-US"/>
         </w:rPr>
-        <w:t xml:space="preserve"> =&gt; </w:t>
-      </w:r>
-      <w:proofErr w:type="spellStart"/>
-      <w:r>
-        <w:rPr>
-          <w:lang w:val="en-US"/>
-        </w:rPr>
-        <w:t>I</w:t>
+        <w:t xml:space="preserve"> =&gt; I</w:t>
       </w:r>
       <w:r>
         <w:rPr>
@@ -4262,7 +3854,6 @@
         </w:rPr>
         <w:t>fus</w:t>
       </w:r>
-      <w:proofErr w:type="spellEnd"/>
     </w:p>
     <w:p>
       <w:r>
@@ -4348,21 +3939,11 @@
         <w:t xml:space="preserve">A corrente de projeto considerada é de </w:t>
       </w:r>
       <w:r>
-        <w:t>$</w:t>
-      </w:r>
-      <w:proofErr w:type="spellStart"/>
-      <w:proofErr w:type="gramStart"/>
-      <w:r>
-        <w:t>CorrenteSaidaInversor</w:t>
-      </w:r>
-      <w:proofErr w:type="spellEnd"/>
-      <w:r>
-        <w:t xml:space="preserve">  </w:t>
+        <w:t xml:space="preserve">$CorrenteSaidaInversor  </w:t>
       </w:r>
       <w:r>
         <w:t>A</w:t>
       </w:r>
-      <w:proofErr w:type="gramEnd"/>
       <w:r>
         <w:t>,</w:t>
       </w:r>
@@ -4400,7 +3981,6 @@
       </w:r>
     </w:p>
     <w:p>
-      <w:proofErr w:type="spellStart"/>
       <w:r>
         <w:t>I</w:t>
       </w:r>
@@ -4410,7 +3990,6 @@
         </w:rPr>
         <w:t>b</w:t>
       </w:r>
-      <w:proofErr w:type="spellEnd"/>
       <w:r>
         <w:t xml:space="preserve"> =</w:t>
       </w:r>
@@ -4545,15 +4124,7 @@
         <w:t xml:space="preserve">considerada é de </w:t>
       </w:r>
       <w:r>
-        <w:t>$</w:t>
-      </w:r>
-      <w:proofErr w:type="spellStart"/>
-      <w:r>
-        <w:t>CorrenteTransformador</w:t>
-      </w:r>
-      <w:proofErr w:type="spellEnd"/>
-      <w:r>
-        <w:t xml:space="preserve"> </w:t>
+        <w:t xml:space="preserve">$CorrenteTransformador </w:t>
       </w:r>
       <w:r>
         <w:t>A</w:t>
@@ -4630,18 +4201,8 @@
           <w:szCs w:val="20"/>
           <w:lang w:val="pt"/>
         </w:rPr>
-        <w:t>$</w:t>
-      </w:r>
-      <w:proofErr w:type="spellStart"/>
-      <w:r>
-        <w:rPr>
-          <w:rFonts w:cs="Arial"/>
-          <w:szCs w:val="20"/>
-          <w:lang w:val="pt"/>
-        </w:rPr>
-        <w:t>NivelIsolacao</w:t>
-      </w:r>
-      <w:proofErr w:type="spellEnd"/>
+        <w:t>15</w:t>
+      </w:r>
       <w:r>
         <w:rPr>
           <w:sz w:val="18"/>
@@ -4910,15 +4471,7 @@
         <w:t xml:space="preserve">aptos a trabalhar com tensão de </w:t>
       </w:r>
       <w:r>
-        <w:t>$</w:t>
-      </w:r>
-      <w:proofErr w:type="spellStart"/>
-      <w:r>
-        <w:t>TensaoSecundario</w:t>
-      </w:r>
-      <w:proofErr w:type="spellEnd"/>
-      <w:r>
-        <w:t xml:space="preserve"> </w:t>
+        <w:t xml:space="preserve">$TensaoSecundario </w:t>
       </w:r>
       <w:r>
         <w:t>V</w:t>
@@ -5229,18 +4782,8 @@
                 <w:b w:val="0"/>
                 <w:bCs/>
               </w:rPr>
-              <w:t>$</w:t>
-            </w:r>
-            <w:proofErr w:type="spellStart"/>
-            <w:r>
-              <w:rPr>
-                <w:rFonts w:cs="Arial"/>
-                <w:b w:val="0"/>
-                <w:bCs/>
-              </w:rPr>
-              <w:t>ModeloInversor</w:t>
-            </w:r>
-            <w:proofErr w:type="spellEnd"/>
+              <w:t>$ModeloInversor</w:t>
+            </w:r>
           </w:p>
         </w:tc>
         <w:tc>
@@ -5267,18 +4810,8 @@
                 <w:b w:val="0"/>
                 <w:bCs/>
               </w:rPr>
-              <w:t>$</w:t>
-            </w:r>
-            <w:proofErr w:type="spellStart"/>
-            <w:r>
-              <w:rPr>
-                <w:rFonts w:cs="Arial"/>
-                <w:b w:val="0"/>
-                <w:bCs/>
-              </w:rPr>
-              <w:t>QuantidadeInversor</w:t>
-            </w:r>
-            <w:proofErr w:type="spellEnd"/>
+              <w:t>$QuantidadeInversor</w:t>
+            </w:r>
           </w:p>
         </w:tc>
         <w:tc>
@@ -5343,18 +4876,8 @@
                 <w:b w:val="0"/>
                 <w:bCs/>
               </w:rPr>
-              <w:t>$</w:t>
-            </w:r>
-            <w:proofErr w:type="spellStart"/>
-            <w:r>
-              <w:rPr>
-                <w:rFonts w:cs="Arial"/>
-                <w:b w:val="0"/>
-                <w:bCs/>
-              </w:rPr>
-              <w:t>QuantidadeKwca</w:t>
-            </w:r>
-            <w:proofErr w:type="spellEnd"/>
+              <w:t>$QuantidadeKwca</w:t>
+            </w:r>
           </w:p>
         </w:tc>
         <w:tc>
@@ -5411,18 +4934,8 @@
                 <w:b w:val="0"/>
                 <w:bCs/>
               </w:rPr>
-              <w:t>$</w:t>
-            </w:r>
-            <w:proofErr w:type="spellStart"/>
-            <w:r>
-              <w:rPr>
-                <w:rFonts w:cs="Arial"/>
-                <w:b w:val="0"/>
-                <w:bCs/>
-              </w:rPr>
-              <w:t>QuantidadeKwca</w:t>
-            </w:r>
-            <w:proofErr w:type="spellEnd"/>
+              <w:t>$QuantidadeKwca</w:t>
+            </w:r>
           </w:p>
         </w:tc>
       </w:tr>
@@ -5895,18 +5408,8 @@
                 <w:b w:val="0"/>
                 <w:bCs/>
               </w:rPr>
-              <w:t>$</w:t>
-            </w:r>
-            <w:proofErr w:type="spellStart"/>
-            <w:r>
-              <w:rPr>
-                <w:rFonts w:cs="Arial"/>
-                <w:b w:val="0"/>
-                <w:bCs/>
-              </w:rPr>
-              <w:t>QCPotAtiva</w:t>
-            </w:r>
-            <w:proofErr w:type="spellEnd"/>
+              <w:t>$QCPotAtiva</w:t>
+            </w:r>
           </w:p>
         </w:tc>
         <w:tc>
@@ -5953,18 +5456,8 @@
                 <w:b w:val="0"/>
                 <w:bCs/>
               </w:rPr>
-              <w:t>$</w:t>
-            </w:r>
-            <w:proofErr w:type="spellStart"/>
-            <w:r>
-              <w:rPr>
-                <w:rFonts w:cs="Arial"/>
-                <w:b w:val="0"/>
-                <w:bCs/>
-              </w:rPr>
-              <w:t>QCPotAparente</w:t>
-            </w:r>
-            <w:proofErr w:type="spellEnd"/>
+              <w:t>$QCPotAparente</w:t>
+            </w:r>
           </w:p>
         </w:tc>
       </w:tr>
@@ -5981,13 +5474,8 @@
         <w:t xml:space="preserve">P = </w:t>
       </w:r>
       <w:r>
-        <w:t>$</w:t>
-      </w:r>
-      <w:proofErr w:type="spellStart"/>
-      <w:r>
-        <w:t>QuantidadeKwca</w:t>
-      </w:r>
-      <w:proofErr w:type="spellEnd"/>
+        <w:t>$QuantidadeKwca</w:t>
+      </w:r>
       <w:r>
         <w:rPr>
           <w:noProof/>
@@ -6047,13 +5535,8 @@
         <w:t xml:space="preserve"> </w:t>
       </w:r>
       <w:r>
-        <w:t>$</w:t>
-      </w:r>
-      <w:proofErr w:type="spellStart"/>
-      <w:r>
-        <w:t>QuantidadeTransformadores</w:t>
-      </w:r>
-      <w:proofErr w:type="spellEnd"/>
+        <w:t>$QuantidadeTransformadores</w:t>
+      </w:r>
       <w:r>
         <w:t xml:space="preserve"> </w:t>
       </w:r>
@@ -6061,15 +5544,7 @@
         <w:t xml:space="preserve">transformador(es) </w:t>
       </w:r>
       <w:r>
-        <w:t>de $</w:t>
-      </w:r>
-      <w:proofErr w:type="spellStart"/>
-      <w:r>
-        <w:t>PotenciaTransformador</w:t>
-      </w:r>
-      <w:proofErr w:type="spellEnd"/>
-      <w:r>
-        <w:t xml:space="preserve"> KVA.</w:t>
+        <w:t>de $PotenciaTransformador KVA.</w:t>
       </w:r>
     </w:p>
     <w:p>
@@ -6089,15 +5564,7 @@
         <w:t>a</w:t>
       </w:r>
       <w:r>
-        <w:t xml:space="preserve"> contratação </w:t>
-      </w:r>
-      <w:proofErr w:type="gramStart"/>
-      <w:r>
-        <w:t>do mesmo</w:t>
-      </w:r>
-      <w:proofErr w:type="gramEnd"/>
-      <w:r>
-        <w:t>, que depende dos custos de conexão a serem informados pela ENEL-RJ.</w:t>
+        <w:t xml:space="preserve"> contratação do mesmo, que depende dos custos de conexão a serem informados pela ENEL-RJ.</w:t>
       </w:r>
     </w:p>
     <w:p>
@@ -6238,16 +5705,11 @@
         <w:t>A</w:t>
       </w:r>
       <w:r>
-        <w:t>notação de Responsabilidade técnica (</w:t>
-      </w:r>
-      <w:proofErr w:type="spellStart"/>
-      <w:r>
-        <w:t>A</w:t>
+        <w:t>notação de Responsabilidade técnica (A</w:t>
       </w:r>
       <w:r>
         <w:t>rt</w:t>
       </w:r>
-      <w:proofErr w:type="spellEnd"/>
       <w:r>
         <w:t>)</w:t>
       </w:r>
@@ -6262,18 +5724,10 @@
         <w:t xml:space="preserve"> </w:t>
       </w:r>
       <w:r>
-        <w:t>$</w:t>
-      </w:r>
-      <w:proofErr w:type="gramStart"/>
-      <w:r>
-        <w:t xml:space="preserve">ART </w:t>
-      </w:r>
-      <w:r>
-        <w:t>,</w:t>
-      </w:r>
-      <w:proofErr w:type="gramEnd"/>
-      <w:r>
-        <w:t xml:space="preserve"> referente aos projetos de subestação</w:t>
+        <w:t xml:space="preserve">$ART </w:t>
+      </w:r>
+      <w:r>
+        <w:t>, referente aos projetos de subestação</w:t>
       </w:r>
       <w:r>
         <w:t xml:space="preserve"> e</w:t>
@@ -6615,15 +6069,7 @@
                               <w:sz w:val="13"/>
                               <w:szCs w:val="13"/>
                             </w:rPr>
-                            <w:t xml:space="preserve">s quaisquer </w:t>
-                          </w:r>
-                          <w:proofErr w:type="gramStart"/>
-                          <w:r>
-                            <w:rPr>
-                              <w:sz w:val="13"/>
-                              <w:szCs w:val="13"/>
-                            </w:rPr>
-                            <w:t>outras.</w:t>
+                            <w:t>s quaisquer outras.</w:t>
                           </w:r>
                           <w:r>
                             <w:rPr>
@@ -6632,7 +6078,6 @@
                             </w:rPr>
                             <w:t>.</w:t>
                           </w:r>
-                          <w:proofErr w:type="gramEnd"/>
                         </w:p>
                       </w:txbxContent>
                     </wps:txbx>
@@ -6715,15 +6160,7 @@
                         <w:sz w:val="13"/>
                         <w:szCs w:val="13"/>
                       </w:rPr>
-                      <w:t xml:space="preserve">s quaisquer </w:t>
-                    </w:r>
-                    <w:proofErr w:type="gramStart"/>
-                    <w:r>
-                      <w:rPr>
-                        <w:sz w:val="13"/>
-                        <w:szCs w:val="13"/>
-                      </w:rPr>
-                      <w:t>outras.</w:t>
+                      <w:t>s quaisquer outras.</w:t>
                     </w:r>
                     <w:r>
                       <w:rPr>
@@ -6732,7 +6169,6 @@
                       </w:rPr>
                       <w:t>.</w:t>
                     </w:r>
-                    <w:proofErr w:type="gramEnd"/>
                   </w:p>
                 </w:txbxContent>
               </v:textbox>
